--- a/01_Computer Component Identification.docx
+++ b/01_Computer Component Identification.docx
@@ -252,7 +252,7 @@
       <w:pPr>
         <w:pStyle w:val="ListParagraph"/>
         <w:numPr>
-          <w:ilvl w:val="1"/>
+          <w:ilvl w:val="0"/>
           <w:numId w:val="1"/>
         </w:numPr>
         <w:rPr>
@@ -273,6 +273,89 @@
     <w:p>
       <w:pPr>
         <w:pStyle w:val="ListParagraph"/>
+        <w:rPr>
+          <w:rFonts w:cstheme="minorHAnsi"/>
+          <w:sz w:val="28"/>
+          <w:szCs w:val="28"/>
+        </w:rPr>
+      </w:pPr>
+      <w:r>
+        <w:rPr>
+          <w:rFonts w:cstheme="minorHAnsi"/>
+          <w:noProof/>
+          <w:sz w:val="28"/>
+          <w:szCs w:val="28"/>
+        </w:rPr>
+        <w:t xml:space="preserve"> </w:t>
+      </w:r>
+      <w:r>
+        <w:rPr>
+          <w:noProof/>
+        </w:rPr>
+        <w:drawing>
+          <wp:inline distT="0" distB="0" distL="0" distR="0" wp14:anchorId="4AFFCF60" wp14:editId="199E4949">
+            <wp:extent cx="1028624" cy="457200"/>
+            <wp:effectExtent l="0" t="0" r="635" b="0"/>
+            <wp:docPr id="418997832" name="Picture 418997832"/>
+            <wp:cNvGraphicFramePr>
+              <a:graphicFrameLocks xmlns:a="http://schemas.openxmlformats.org/drawingml/2006/main" noChangeAspect="1"/>
+            </wp:cNvGraphicFramePr>
+            <a:graphic xmlns:a="http://schemas.openxmlformats.org/drawingml/2006/main">
+              <a:graphicData uri="http://schemas.openxmlformats.org/drawingml/2006/picture">
+                <pic:pic xmlns:pic="http://schemas.openxmlformats.org/drawingml/2006/picture">
+                  <pic:nvPicPr>
+                    <pic:cNvPr id="1854698279" name="Picture 1854698279"/>
+                    <pic:cNvPicPr/>
+                  </pic:nvPicPr>
+                  <pic:blipFill rotWithShape="1">
+                    <a:blip r:embed="rId7" cstate="print">
+                      <a:extLst>
+                        <a:ext uri="{28A0092B-C50C-407E-A947-70E740481C1C}">
+                          <a14:useLocalDpi xmlns:a14="http://schemas.microsoft.com/office/drawing/2010/main" val="0"/>
+                        </a:ext>
+                      </a:extLst>
+                    </a:blip>
+                    <a:srcRect t="30864" b="9877"/>
+                    <a:stretch/>
+                  </pic:blipFill>
+                  <pic:spPr bwMode="auto">
+                    <a:xfrm rot="10800000">
+                      <a:off x="0" y="0"/>
+                      <a:ext cx="1040607" cy="462526"/>
+                    </a:xfrm>
+                    <a:prstGeom prst="rect">
+                      <a:avLst/>
+                    </a:prstGeom>
+                    <a:ln>
+                      <a:noFill/>
+                    </a:ln>
+                    <a:extLst>
+                      <a:ext uri="{53640926-AAD7-44D8-BBD7-CCE9431645EC}">
+                        <a14:shadowObscured xmlns:a14="http://schemas.microsoft.com/office/drawing/2010/main"/>
+                      </a:ext>
+                    </a:extLst>
+                  </pic:spPr>
+                </pic:pic>
+              </a:graphicData>
+            </a:graphic>
+          </wp:inline>
+        </w:drawing>
+      </w:r>
+    </w:p>
+    <w:p>
+      <w:pPr>
+        <w:pStyle w:val="ListParagraph"/>
+        <w:ind w:left="1440"/>
+        <w:rPr>
+          <w:rFonts w:cstheme="minorHAnsi"/>
+          <w:sz w:val="28"/>
+          <w:szCs w:val="28"/>
+        </w:rPr>
+      </w:pPr>
+    </w:p>
+    <w:p>
+      <w:pPr>
+        <w:pStyle w:val="ListParagraph"/>
         <w:numPr>
           <w:ilvl w:val="1"/>
           <w:numId w:val="1"/>
@@ -357,6 +440,78 @@
         </w:rPr>
         <w:t>Image:</w:t>
       </w:r>
+      <w:r>
+        <w:rPr>
+          <w:rFonts w:cstheme="minorHAnsi"/>
+          <w:noProof/>
+          <w:sz w:val="28"/>
+          <w:szCs w:val="28"/>
+        </w:rPr>
+        <w:t xml:space="preserve"> </w:t>
+      </w:r>
+    </w:p>
+    <w:p>
+      <w:pPr>
+        <w:pStyle w:val="ListParagraph"/>
+        <w:numPr>
+          <w:ilvl w:val="1"/>
+          <w:numId w:val="1"/>
+        </w:numPr>
+        <w:rPr>
+          <w:rFonts w:cstheme="minorHAnsi"/>
+          <w:sz w:val="28"/>
+          <w:szCs w:val="28"/>
+        </w:rPr>
+      </w:pPr>
+      <w:r>
+        <w:rPr>
+          <w:rFonts w:cstheme="minorHAnsi"/>
+          <w:noProof/>
+          <w:sz w:val="28"/>
+          <w:szCs w:val="28"/>
+        </w:rPr>
+        <w:drawing>
+          <wp:inline distT="0" distB="0" distL="0" distR="0" wp14:anchorId="4EB4B031" wp14:editId="5A7A22CB">
+            <wp:extent cx="983763" cy="737802"/>
+            <wp:effectExtent l="8890" t="0" r="0" b="0"/>
+            <wp:docPr id="2005061198" name="Picture 2005061198"/>
+            <wp:cNvGraphicFramePr>
+              <a:graphicFrameLocks xmlns:a="http://schemas.openxmlformats.org/drawingml/2006/main" noChangeAspect="1"/>
+            </wp:cNvGraphicFramePr>
+            <a:graphic xmlns:a="http://schemas.openxmlformats.org/drawingml/2006/main">
+              <a:graphicData uri="http://schemas.openxmlformats.org/drawingml/2006/picture">
+                <pic:pic xmlns:pic="http://schemas.openxmlformats.org/drawingml/2006/picture">
+                  <pic:nvPicPr>
+                    <pic:cNvPr id="1938146685" name="Picture 1938146685"/>
+                    <pic:cNvPicPr/>
+                  </pic:nvPicPr>
+                  <pic:blipFill>
+                    <a:blip r:embed="rId8" cstate="print">
+                      <a:extLst>
+                        <a:ext uri="{28A0092B-C50C-407E-A947-70E740481C1C}">
+                          <a14:useLocalDpi xmlns:a14="http://schemas.microsoft.com/office/drawing/2010/main" val="0"/>
+                        </a:ext>
+                      </a:extLst>
+                    </a:blip>
+                    <a:stretch>
+                      <a:fillRect/>
+                    </a:stretch>
+                  </pic:blipFill>
+                  <pic:spPr>
+                    <a:xfrm rot="5400000">
+                      <a:off x="0" y="0"/>
+                      <a:ext cx="1001554" cy="751145"/>
+                    </a:xfrm>
+                    <a:prstGeom prst="rect">
+                      <a:avLst/>
+                    </a:prstGeom>
+                  </pic:spPr>
+                </pic:pic>
+              </a:graphicData>
+            </a:graphic>
+          </wp:inline>
+        </w:drawing>
+      </w:r>
     </w:p>
     <w:p>
       <w:pPr>
@@ -379,6 +534,33 @@
         </w:rPr>
         <w:t>Description:</w:t>
       </w:r>
+      <w:r>
+        <w:rPr>
+          <w:rFonts w:cstheme="minorHAnsi"/>
+          <w:sz w:val="28"/>
+          <w:szCs w:val="28"/>
+        </w:rPr>
+        <w:t xml:space="preserve"> </w:t>
+      </w:r>
+      <w:r>
+        <w:rPr>
+          <w:rFonts w:ascii="Arial" w:hAnsi="Arial" w:cs="Arial"/>
+          <w:color w:val="202124"/>
+          <w:sz w:val="24"/>
+          <w:szCs w:val="24"/>
+          <w:shd w:val="clear" w:color="auto" w:fill="FFFFFF"/>
+        </w:rPr>
+        <w:t>A motherboard is </w:t>
+      </w:r>
+      <w:r>
+        <w:rPr>
+          <w:rFonts w:ascii="Arial" w:hAnsi="Arial" w:cs="Arial"/>
+          <w:color w:val="040C28"/>
+          <w:sz w:val="24"/>
+          <w:szCs w:val="24"/>
+        </w:rPr>
+        <w:t>the main printed circuit board (PCB) in a computer</w:t>
+      </w:r>
     </w:p>
     <w:p>
       <w:pPr>
@@ -401,6 +583,55 @@
         </w:rPr>
         <w:t>Function:</w:t>
       </w:r>
+      <w:r>
+        <w:rPr>
+          <w:rFonts w:ascii="Arial" w:hAnsi="Arial" w:cs="Arial"/>
+          <w:color w:val="202124"/>
+          <w:sz w:val="24"/>
+          <w:szCs w:val="24"/>
+          <w:shd w:val="clear" w:color="auto" w:fill="FFFFFF"/>
+        </w:rPr>
+        <w:t xml:space="preserve"> </w:t>
+      </w:r>
+      <w:r>
+        <w:rPr>
+          <w:rFonts w:ascii="Arial" w:hAnsi="Arial" w:cs="Arial"/>
+          <w:color w:val="202124"/>
+          <w:sz w:val="24"/>
+          <w:szCs w:val="24"/>
+          <w:shd w:val="clear" w:color="auto" w:fill="FFFFFF"/>
+        </w:rPr>
+        <w:t>The motherboard is </w:t>
+      </w:r>
+      <w:r>
+        <w:rPr>
+          <w:rFonts w:ascii="Arial" w:hAnsi="Arial" w:cs="Arial"/>
+          <w:color w:val="040C28"/>
+          <w:sz w:val="24"/>
+          <w:szCs w:val="24"/>
+        </w:rPr>
+        <w:t>the backbone that ties the computer's components together at one spot and allows them to talk to each other</w:t>
+      </w:r>
+      <w:r>
+        <w:rPr>
+          <w:rFonts w:ascii="Arial" w:hAnsi="Arial" w:cs="Arial"/>
+          <w:color w:val="202124"/>
+          <w:sz w:val="24"/>
+          <w:szCs w:val="24"/>
+          <w:shd w:val="clear" w:color="auto" w:fill="FFFFFF"/>
+        </w:rPr>
+        <w:t>.</w:t>
+      </w:r>
+      <w:r>
+        <w:rPr>
+          <w:rFonts w:ascii="Arial" w:hAnsi="Arial" w:cs="Arial"/>
+          <w:color w:val="202124"/>
+          <w:sz w:val="30"/>
+          <w:szCs w:val="30"/>
+          <w:shd w:val="clear" w:color="auto" w:fill="FFFFFF"/>
+        </w:rPr>
+        <w:t> </w:t>
+      </w:r>
     </w:p>
     <w:p>
       <w:pPr>
@@ -443,6 +674,7 @@
           <w:sz w:val="28"/>
           <w:szCs w:val="28"/>
         </w:rPr>
+        <w:lastRenderedPageBreak/>
         <w:t>Image:</w:t>
       </w:r>
     </w:p>
@@ -638,10 +870,681 @@
       <w:r>
         <w:rPr>
           <w:rFonts w:cstheme="minorHAnsi"/>
+          <w:noProof/>
+          <w:sz w:val="28"/>
+          <w:szCs w:val="28"/>
+        </w:rPr>
+        <w:drawing>
+          <wp:inline distT="0" distB="0" distL="0" distR="0" wp14:anchorId="125869A5" wp14:editId="0713D053">
+            <wp:extent cx="1219203" cy="484971"/>
+            <wp:effectExtent l="5397" t="0" r="5398" b="5397"/>
+            <wp:docPr id="1054240843" name="Picture 1054240843" descr="A picture containing circuit, electronics&#10;&#10;Description automatically generated"/>
+            <wp:cNvGraphicFramePr>
+              <a:graphicFrameLocks xmlns:a="http://schemas.openxmlformats.org/drawingml/2006/main" noChangeAspect="1"/>
+            </wp:cNvGraphicFramePr>
+            <a:graphic xmlns:a="http://schemas.openxmlformats.org/drawingml/2006/main">
+              <a:graphicData uri="http://schemas.openxmlformats.org/drawingml/2006/picture">
+                <pic:pic xmlns:pic="http://schemas.openxmlformats.org/drawingml/2006/picture">
+                  <pic:nvPicPr>
+                    <pic:cNvPr id="1054240843" name="Picture 1054240843" descr="A picture containing circuit, electronics&#10;&#10;Description automatically generated"/>
+                    <pic:cNvPicPr/>
+                  </pic:nvPicPr>
+                  <pic:blipFill rotWithShape="1">
+                    <a:blip r:embed="rId9" cstate="print">
+                      <a:extLst>
+                        <a:ext uri="{28A0092B-C50C-407E-A947-70E740481C1C}">
+                          <a14:useLocalDpi xmlns:a14="http://schemas.microsoft.com/office/drawing/2010/main" val="0"/>
+                        </a:ext>
+                      </a:extLst>
+                    </a:blip>
+                    <a:srcRect l="9617" t="40941" r="5763" b="14178"/>
+                    <a:stretch/>
+                  </pic:blipFill>
+                  <pic:spPr bwMode="auto">
+                    <a:xfrm rot="5400000" flipV="1">
+                      <a:off x="0" y="0"/>
+                      <a:ext cx="1252540" cy="498232"/>
+                    </a:xfrm>
+                    <a:prstGeom prst="rect">
+                      <a:avLst/>
+                    </a:prstGeom>
+                    <a:ln>
+                      <a:noFill/>
+                    </a:ln>
+                    <a:extLst>
+                      <a:ext uri="{53640926-AAD7-44D8-BBD7-CCE9431645EC}">
+                        <a14:shadowObscured xmlns:a14="http://schemas.microsoft.com/office/drawing/2010/main"/>
+                      </a:ext>
+                    </a:extLst>
+                  </pic:spPr>
+                </pic:pic>
+              </a:graphicData>
+            </a:graphic>
+          </wp:inline>
+        </w:drawing>
+      </w:r>
+    </w:p>
+    <w:p>
+      <w:pPr>
+        <w:pStyle w:val="ListParagraph"/>
+        <w:numPr>
+          <w:ilvl w:val="1"/>
+          <w:numId w:val="1"/>
+        </w:numPr>
+        <w:rPr>
+          <w:rFonts w:cstheme="minorHAnsi"/>
+          <w:sz w:val="28"/>
+          <w:szCs w:val="28"/>
+        </w:rPr>
+      </w:pPr>
+      <w:r>
+        <w:rPr>
+          <w:rFonts w:cstheme="minorHAnsi"/>
+          <w:sz w:val="28"/>
+          <w:szCs w:val="28"/>
+        </w:rPr>
+        <w:t>Description:</w:t>
+      </w:r>
+      <w:r>
+        <w:rPr>
+          <w:rFonts w:ascii="Arial" w:hAnsi="Arial" w:cs="Arial"/>
+          <w:color w:val="202124"/>
+          <w:sz w:val="24"/>
+          <w:szCs w:val="24"/>
+          <w:shd w:val="clear" w:color="auto" w:fill="FFFFFF"/>
+        </w:rPr>
+        <w:t xml:space="preserve"> </w:t>
+      </w:r>
+      <w:r>
+        <w:rPr>
+          <w:rFonts w:ascii="Arial" w:hAnsi="Arial" w:cs="Arial"/>
+          <w:color w:val="202124"/>
+          <w:sz w:val="24"/>
+          <w:szCs w:val="24"/>
+          <w:shd w:val="clear" w:color="auto" w:fill="FFFFFF"/>
+        </w:rPr>
+        <w:t>RAM is a common computing acronym that stands for </w:t>
+      </w:r>
+      <w:r>
+        <w:rPr>
+          <w:rFonts w:ascii="Arial" w:hAnsi="Arial" w:cs="Arial"/>
+          <w:color w:val="040C28"/>
+          <w:sz w:val="24"/>
+          <w:szCs w:val="24"/>
+        </w:rPr>
+        <w:t>random-access memory</w:t>
+      </w:r>
+      <w:r>
+        <w:rPr>
+          <w:rFonts w:ascii="Arial" w:hAnsi="Arial" w:cs="Arial"/>
+          <w:color w:val="202124"/>
+          <w:sz w:val="24"/>
+          <w:szCs w:val="24"/>
+          <w:shd w:val="clear" w:color="auto" w:fill="FFFFFF"/>
+        </w:rPr>
+        <w:t>.</w:t>
+      </w:r>
+      <w:r>
+        <w:rPr>
+          <w:rFonts w:ascii="Arial" w:hAnsi="Arial" w:cs="Arial"/>
+          <w:color w:val="202124"/>
+          <w:sz w:val="30"/>
+          <w:szCs w:val="30"/>
+          <w:shd w:val="clear" w:color="auto" w:fill="FFFFFF"/>
+        </w:rPr>
+        <w:t> </w:t>
+      </w:r>
+    </w:p>
+    <w:p>
+      <w:pPr>
+        <w:pStyle w:val="ListParagraph"/>
+        <w:numPr>
+          <w:ilvl w:val="1"/>
+          <w:numId w:val="1"/>
+        </w:numPr>
+        <w:rPr>
+          <w:rFonts w:cstheme="minorHAnsi"/>
+          <w:sz w:val="28"/>
+          <w:szCs w:val="28"/>
+        </w:rPr>
+      </w:pPr>
+      <w:r>
+        <w:rPr>
+          <w:rFonts w:cstheme="minorHAnsi"/>
+          <w:sz w:val="28"/>
+          <w:szCs w:val="28"/>
+        </w:rPr>
+        <w:t>Function:</w:t>
+      </w:r>
+      <w:r>
+        <w:rPr>
+          <w:rFonts w:ascii="Arial" w:hAnsi="Arial" w:cs="Arial"/>
+          <w:color w:val="202124"/>
+          <w:sz w:val="30"/>
+          <w:szCs w:val="30"/>
+          <w:shd w:val="clear" w:color="auto" w:fill="FFFFFF"/>
+        </w:rPr>
+        <w:t xml:space="preserve"> </w:t>
+      </w:r>
+      <w:r>
+        <w:rPr>
+          <w:rFonts w:ascii="Arial" w:hAnsi="Arial" w:cs="Arial"/>
+          <w:color w:val="202124"/>
+          <w:sz w:val="24"/>
+          <w:szCs w:val="24"/>
+          <w:shd w:val="clear" w:color="auto" w:fill="FFFFFF"/>
+        </w:rPr>
+        <w:t>RAM is </w:t>
+      </w:r>
+      <w:r>
+        <w:rPr>
+          <w:rFonts w:ascii="Arial" w:hAnsi="Arial" w:cs="Arial"/>
+          <w:color w:val="040C28"/>
+          <w:sz w:val="24"/>
+          <w:szCs w:val="24"/>
+        </w:rPr>
+        <w:t>a temporary memory bank where your computer stores data it needs to retrieve quickly</w:t>
+      </w:r>
+    </w:p>
+    <w:p>
+      <w:pPr>
+        <w:pStyle w:val="ListParagraph"/>
+        <w:numPr>
+          <w:ilvl w:val="0"/>
+          <w:numId w:val="1"/>
+        </w:numPr>
+        <w:rPr>
+          <w:rFonts w:cstheme="minorHAnsi"/>
+          <w:sz w:val="28"/>
+          <w:szCs w:val="28"/>
+        </w:rPr>
+      </w:pPr>
+      <w:r>
+        <w:rPr>
+          <w:rFonts w:cstheme="minorHAnsi"/>
+          <w:sz w:val="28"/>
+          <w:szCs w:val="28"/>
+        </w:rPr>
+        <w:t>Storage Device</w:t>
+      </w:r>
+    </w:p>
+    <w:p>
+      <w:pPr>
+        <w:pStyle w:val="ListParagraph"/>
+        <w:numPr>
+          <w:ilvl w:val="1"/>
+          <w:numId w:val="1"/>
+        </w:numPr>
+        <w:rPr>
+          <w:rFonts w:cstheme="minorHAnsi"/>
+          <w:sz w:val="28"/>
+          <w:szCs w:val="28"/>
+        </w:rPr>
+      </w:pPr>
+      <w:r>
+        <w:rPr>
+          <w:rFonts w:cstheme="minorHAnsi"/>
+          <w:sz w:val="28"/>
+          <w:szCs w:val="28"/>
+        </w:rPr>
+        <w:t>SSD vs HDD</w:t>
+      </w:r>
+    </w:p>
+    <w:p>
+      <w:pPr>
+        <w:pStyle w:val="ListParagraph"/>
+        <w:numPr>
+          <w:ilvl w:val="0"/>
+          <w:numId w:val="1"/>
+        </w:numPr>
+        <w:rPr>
+          <w:rFonts w:cstheme="minorHAnsi"/>
+          <w:sz w:val="28"/>
+          <w:szCs w:val="28"/>
+        </w:rPr>
+      </w:pPr>
+      <w:r>
+        <w:rPr>
+          <w:rFonts w:cstheme="minorHAnsi"/>
+          <w:sz w:val="28"/>
+          <w:szCs w:val="28"/>
+        </w:rPr>
+        <w:t>Cooling</w:t>
+      </w:r>
+    </w:p>
+    <w:p>
+      <w:pPr>
+        <w:pStyle w:val="ListParagraph"/>
+        <w:rPr>
+          <w:rFonts w:cstheme="minorHAnsi"/>
+          <w:sz w:val="28"/>
+          <w:szCs w:val="28"/>
+        </w:rPr>
+      </w:pPr>
+      <w:r>
+        <w:rPr>
+          <w:rFonts w:cstheme="minorHAnsi"/>
+          <w:sz w:val="28"/>
+          <w:szCs w:val="28"/>
+        </w:rPr>
+        <w:t>Image</w:t>
+      </w:r>
+      <w:r>
+        <w:rPr>
+          <w:rFonts w:cstheme="minorHAnsi"/>
+          <w:sz w:val="28"/>
+          <w:szCs w:val="28"/>
+        </w:rPr>
+        <w:t>:</w:t>
+      </w:r>
+    </w:p>
+    <w:p>
+      <w:pPr>
+        <w:pStyle w:val="ListParagraph"/>
+        <w:rPr>
+          <w:rFonts w:cstheme="minorHAnsi"/>
+          <w:sz w:val="28"/>
+          <w:szCs w:val="28"/>
+        </w:rPr>
+      </w:pPr>
+      <w:r>
+        <w:rPr>
+          <w:rFonts w:cstheme="minorHAnsi"/>
+          <w:sz w:val="28"/>
+          <w:szCs w:val="28"/>
+        </w:rPr>
+        <w:t xml:space="preserve"> </w:t>
+      </w:r>
+      <w:r>
+        <w:rPr>
+          <w:rFonts w:cstheme="minorHAnsi"/>
+          <w:noProof/>
+          <w:sz w:val="28"/>
+          <w:szCs w:val="28"/>
+        </w:rPr>
+        <w:drawing>
+          <wp:inline distT="0" distB="0" distL="0" distR="0" wp14:anchorId="0DF74FAC" wp14:editId="63B81F2C">
+            <wp:extent cx="1244129" cy="1302374"/>
+            <wp:effectExtent l="9208" t="0" r="3492" b="3493"/>
+            <wp:docPr id="1372351947" name="Picture 1372351947"/>
+            <wp:cNvGraphicFramePr>
+              <a:graphicFrameLocks xmlns:a="http://schemas.openxmlformats.org/drawingml/2006/main" noChangeAspect="1"/>
+            </wp:cNvGraphicFramePr>
+            <a:graphic xmlns:a="http://schemas.openxmlformats.org/drawingml/2006/main">
+              <a:graphicData uri="http://schemas.openxmlformats.org/drawingml/2006/picture">
+                <pic:pic xmlns:pic="http://schemas.openxmlformats.org/drawingml/2006/picture">
+                  <pic:nvPicPr>
+                    <pic:cNvPr id="1115077867" name="Picture 1115077867"/>
+                    <pic:cNvPicPr/>
+                  </pic:nvPicPr>
+                  <pic:blipFill rotWithShape="1">
+                    <a:blip r:embed="rId10" cstate="print">
+                      <a:extLst>
+                        <a:ext uri="{28A0092B-C50C-407E-A947-70E740481C1C}">
+                          <a14:useLocalDpi xmlns:a14="http://schemas.microsoft.com/office/drawing/2010/main" val="0"/>
+                        </a:ext>
+                      </a:extLst>
+                    </a:blip>
+                    <a:srcRect l="13426" r="14931"/>
+                    <a:stretch/>
+                  </pic:blipFill>
+                  <pic:spPr bwMode="auto">
+                    <a:xfrm rot="5400000" flipV="1">
+                      <a:off x="0" y="0"/>
+                      <a:ext cx="1256474" cy="1315297"/>
+                    </a:xfrm>
+                    <a:prstGeom prst="rect">
+                      <a:avLst/>
+                    </a:prstGeom>
+                    <a:ln>
+                      <a:noFill/>
+                    </a:ln>
+                    <a:extLst>
+                      <a:ext uri="{53640926-AAD7-44D8-BBD7-CCE9431645EC}">
+                        <a14:shadowObscured xmlns:a14="http://schemas.microsoft.com/office/drawing/2010/main"/>
+                      </a:ext>
+                    </a:extLst>
+                  </pic:spPr>
+                </pic:pic>
+              </a:graphicData>
+            </a:graphic>
+          </wp:inline>
+        </w:drawing>
+      </w:r>
+    </w:p>
+    <w:p>
+      <w:pPr>
+        <w:pStyle w:val="ListParagraph"/>
+        <w:numPr>
+          <w:ilvl w:val="1"/>
+          <w:numId w:val="1"/>
+        </w:numPr>
+        <w:rPr>
+          <w:rFonts w:cstheme="minorHAnsi"/>
+          <w:sz w:val="28"/>
+          <w:szCs w:val="28"/>
+        </w:rPr>
+      </w:pPr>
+      <w:r>
+        <w:rPr>
+          <w:rFonts w:cstheme="minorHAnsi"/>
+          <w:sz w:val="28"/>
+          <w:szCs w:val="28"/>
+        </w:rPr>
+        <w:t>Description:</w:t>
+      </w:r>
+    </w:p>
+    <w:p>
+      <w:pPr>
+        <w:pStyle w:val="ListParagraph"/>
+        <w:numPr>
+          <w:ilvl w:val="1"/>
+          <w:numId w:val="1"/>
+        </w:numPr>
+        <w:rPr>
+          <w:rFonts w:cstheme="minorHAnsi"/>
+          <w:sz w:val="28"/>
+          <w:szCs w:val="28"/>
+        </w:rPr>
+      </w:pPr>
+      <w:r>
+        <w:rPr>
+          <w:rFonts w:cstheme="minorHAnsi"/>
+          <w:sz w:val="28"/>
+          <w:szCs w:val="28"/>
+        </w:rPr>
+        <w:t>Function:</w:t>
+      </w:r>
+    </w:p>
+    <w:p>
+      <w:pPr>
+        <w:pStyle w:val="ListParagraph"/>
+        <w:rPr>
+          <w:rFonts w:cstheme="minorHAnsi"/>
+          <w:sz w:val="28"/>
+          <w:szCs w:val="28"/>
+        </w:rPr>
+      </w:pPr>
+    </w:p>
+    <w:p>
+      <w:pPr>
+        <w:pStyle w:val="ListParagraph"/>
+        <w:numPr>
+          <w:ilvl w:val="1"/>
+          <w:numId w:val="1"/>
+        </w:numPr>
+        <w:rPr>
+          <w:rFonts w:cstheme="minorHAnsi"/>
+          <w:sz w:val="28"/>
+          <w:szCs w:val="28"/>
+        </w:rPr>
+      </w:pPr>
+      <w:r>
+        <w:rPr>
+          <w:rFonts w:cstheme="minorHAnsi"/>
+          <w:sz w:val="28"/>
+          <w:szCs w:val="28"/>
+        </w:rPr>
+        <w:t>CPU</w:t>
+      </w:r>
+    </w:p>
+    <w:p>
+      <w:pPr>
+        <w:pStyle w:val="ListParagraph"/>
+        <w:numPr>
+          <w:ilvl w:val="2"/>
+          <w:numId w:val="1"/>
+        </w:numPr>
+        <w:rPr>
+          <w:rFonts w:cstheme="minorHAnsi"/>
+          <w:sz w:val="28"/>
+          <w:szCs w:val="28"/>
+        </w:rPr>
+      </w:pPr>
+      <w:r>
+        <w:rPr>
+          <w:rFonts w:cstheme="minorHAnsi"/>
+          <w:sz w:val="28"/>
+          <w:szCs w:val="28"/>
+        </w:rPr>
+        <w:t>Image:</w:t>
+      </w:r>
+    </w:p>
+    <w:p>
+      <w:pPr>
+        <w:pStyle w:val="ListParagraph"/>
+        <w:numPr>
+          <w:ilvl w:val="2"/>
+          <w:numId w:val="1"/>
+        </w:numPr>
+        <w:rPr>
+          <w:rFonts w:cstheme="minorHAnsi"/>
+          <w:sz w:val="28"/>
+          <w:szCs w:val="28"/>
+        </w:rPr>
+      </w:pPr>
+      <w:r>
+        <w:t xml:space="preserve"> </w:t>
+      </w:r>
+      <w:r>
+        <w:rPr>
+          <w:noProof/>
+        </w:rPr>
+        <w:drawing>
+          <wp:inline distT="0" distB="0" distL="0" distR="0" wp14:anchorId="40C2198B" wp14:editId="7DAF1EC0">
+            <wp:extent cx="857250" cy="480060"/>
+            <wp:effectExtent l="0" t="0" r="0" b="0"/>
+            <wp:docPr id="59366458" name="Picture 3" descr="How to install a CPU | Rock Paper Shotgun"/>
+            <wp:cNvGraphicFramePr>
+              <a:graphicFrameLocks xmlns:a="http://schemas.openxmlformats.org/drawingml/2006/main" noChangeAspect="1"/>
+            </wp:cNvGraphicFramePr>
+            <a:graphic xmlns:a="http://schemas.openxmlformats.org/drawingml/2006/main">
+              <a:graphicData uri="http://schemas.openxmlformats.org/drawingml/2006/picture">
+                <pic:pic xmlns:pic="http://schemas.openxmlformats.org/drawingml/2006/picture">
+                  <pic:nvPicPr>
+                    <pic:cNvPr id="0" name="Picture 1" descr="How to install a CPU | Rock Paper Shotgun"/>
+                    <pic:cNvPicPr>
+                      <a:picLocks noChangeAspect="1" noChangeArrowheads="1"/>
+                    </pic:cNvPicPr>
+                  </pic:nvPicPr>
+                  <pic:blipFill>
+                    <a:blip r:embed="rId11" cstate="print">
+                      <a:extLst>
+                        <a:ext uri="{28A0092B-C50C-407E-A947-70E740481C1C}">
+                          <a14:useLocalDpi xmlns:a14="http://schemas.microsoft.com/office/drawing/2010/main" val="0"/>
+                        </a:ext>
+                      </a:extLst>
+                    </a:blip>
+                    <a:srcRect/>
+                    <a:stretch>
+                      <a:fillRect/>
+                    </a:stretch>
+                  </pic:blipFill>
+                  <pic:spPr bwMode="auto">
+                    <a:xfrm>
+                      <a:off x="0" y="0"/>
+                      <a:ext cx="864309" cy="484013"/>
+                    </a:xfrm>
+                    <a:prstGeom prst="rect">
+                      <a:avLst/>
+                    </a:prstGeom>
+                    <a:noFill/>
+                    <a:ln>
+                      <a:noFill/>
+                    </a:ln>
+                  </pic:spPr>
+                </pic:pic>
+              </a:graphicData>
+            </a:graphic>
+          </wp:inline>
+        </w:drawing>
+      </w:r>
+    </w:p>
+    <w:p>
+      <w:pPr>
+        <w:pStyle w:val="ListParagraph"/>
+        <w:numPr>
+          <w:ilvl w:val="2"/>
+          <w:numId w:val="1"/>
+        </w:numPr>
+        <w:rPr>
+          <w:rFonts w:cstheme="minorHAnsi"/>
+          <w:sz w:val="28"/>
+          <w:szCs w:val="28"/>
+        </w:rPr>
+      </w:pPr>
+      <w:r>
+        <w:rPr>
+          <w:rFonts w:cstheme="minorHAnsi"/>
+          <w:sz w:val="28"/>
+          <w:szCs w:val="28"/>
+        </w:rPr>
+        <w:t>Description:</w:t>
+      </w:r>
+      <w:r>
+        <w:rPr>
+          <w:rFonts w:cstheme="minorHAnsi"/>
+          <w:sz w:val="28"/>
+          <w:szCs w:val="28"/>
+        </w:rPr>
+        <w:t xml:space="preserve"> </w:t>
+      </w:r>
+      <w:r>
+        <w:rPr>
+          <w:rFonts w:ascii="Arial" w:hAnsi="Arial" w:cs="Arial"/>
+          <w:color w:val="040C28"/>
+          <w:sz w:val="24"/>
+          <w:szCs w:val="24"/>
+        </w:rPr>
+        <w:t>The component of a computer system that controls the interpretation and execution of instructions</w:t>
+      </w:r>
+    </w:p>
+    <w:p>
+      <w:pPr>
+        <w:pStyle w:val="ListParagraph"/>
+        <w:numPr>
+          <w:ilvl w:val="2"/>
+          <w:numId w:val="1"/>
+        </w:numPr>
+        <w:rPr>
+          <w:rFonts w:cstheme="minorHAnsi"/>
+          <w:sz w:val="28"/>
+          <w:szCs w:val="28"/>
+        </w:rPr>
+      </w:pPr>
+      <w:r>
+        <w:rPr>
+          <w:rFonts w:cstheme="minorHAnsi"/>
           <w:sz w:val="28"/>
           <w:szCs w:val="28"/>
         </w:rPr>
         <w:lastRenderedPageBreak/>
+        <w:t>Function:</w:t>
+      </w:r>
+      <w:r>
+        <w:rPr>
+          <w:rFonts w:ascii="Arial" w:hAnsi="Arial" w:cs="Arial"/>
+          <w:color w:val="202124"/>
+          <w:sz w:val="30"/>
+          <w:szCs w:val="30"/>
+          <w:shd w:val="clear" w:color="auto" w:fill="FFFFFF"/>
+        </w:rPr>
+        <w:t xml:space="preserve"> </w:t>
+      </w:r>
+      <w:r>
+        <w:rPr>
+          <w:rFonts w:ascii="Arial" w:hAnsi="Arial" w:cs="Arial"/>
+          <w:color w:val="202124"/>
+          <w:sz w:val="24"/>
+          <w:szCs w:val="24"/>
+          <w:shd w:val="clear" w:color="auto" w:fill="FFFFFF"/>
+        </w:rPr>
+        <w:t>The CPU is the brain of a computer, containing all the circuitry needed to </w:t>
+      </w:r>
+      <w:r>
+        <w:rPr>
+          <w:rFonts w:ascii="Arial" w:hAnsi="Arial" w:cs="Arial"/>
+          <w:color w:val="040C28"/>
+          <w:sz w:val="24"/>
+          <w:szCs w:val="24"/>
+        </w:rPr>
+        <w:t>process input, store data, and output results</w:t>
+      </w:r>
+    </w:p>
+    <w:p>
+      <w:pPr>
+        <w:pStyle w:val="ListParagraph"/>
+        <w:ind w:left="1440"/>
+        <w:rPr>
+          <w:rFonts w:cstheme="minorHAnsi"/>
+          <w:sz w:val="28"/>
+          <w:szCs w:val="28"/>
+        </w:rPr>
+      </w:pPr>
+    </w:p>
+    <w:p>
+      <w:pPr>
+        <w:pStyle w:val="ListParagraph"/>
+        <w:numPr>
+          <w:ilvl w:val="1"/>
+          <w:numId w:val="1"/>
+        </w:numPr>
+        <w:rPr>
+          <w:rFonts w:cstheme="minorHAnsi"/>
+          <w:sz w:val="28"/>
+          <w:szCs w:val="28"/>
+        </w:rPr>
+      </w:pPr>
+      <w:r>
+        <w:rPr>
+          <w:rFonts w:cstheme="minorHAnsi"/>
+          <w:sz w:val="28"/>
+          <w:szCs w:val="28"/>
+        </w:rPr>
+        <w:t>Chassis</w:t>
+      </w:r>
+    </w:p>
+    <w:p>
+      <w:pPr>
+        <w:pStyle w:val="ListParagraph"/>
+        <w:numPr>
+          <w:ilvl w:val="2"/>
+          <w:numId w:val="1"/>
+        </w:numPr>
+        <w:rPr>
+          <w:rFonts w:cstheme="minorHAnsi"/>
+          <w:sz w:val="28"/>
+          <w:szCs w:val="28"/>
+        </w:rPr>
+      </w:pPr>
+      <w:r>
+        <w:rPr>
+          <w:rFonts w:cstheme="minorHAnsi"/>
+          <w:sz w:val="28"/>
+          <w:szCs w:val="28"/>
+        </w:rPr>
+        <w:t>Image:</w:t>
+      </w:r>
+    </w:p>
+    <w:p>
+      <w:pPr>
+        <w:pStyle w:val="ListParagraph"/>
+        <w:numPr>
+          <w:ilvl w:val="2"/>
+          <w:numId w:val="1"/>
+        </w:numPr>
+        <w:rPr>
+          <w:rFonts w:cstheme="minorHAnsi"/>
+          <w:sz w:val="28"/>
+          <w:szCs w:val="28"/>
+        </w:rPr>
+      </w:pPr>
+      <w:r>
+        <w:rPr>
+          <w:rFonts w:cstheme="minorHAnsi"/>
+          <w:sz w:val="28"/>
+          <w:szCs w:val="28"/>
+        </w:rPr>
         <w:t>Description:</w:t>
       </w:r>
     </w:p>
@@ -649,7 +1552,7 @@
       <w:pPr>
         <w:pStyle w:val="ListParagraph"/>
         <w:numPr>
-          <w:ilvl w:val="1"/>
+          <w:ilvl w:val="2"/>
           <w:numId w:val="1"/>
         </w:numPr>
         <w:rPr>
@@ -670,6 +1573,17 @@
     <w:p>
       <w:pPr>
         <w:pStyle w:val="ListParagraph"/>
+        <w:ind w:left="1440"/>
+        <w:rPr>
+          <w:rFonts w:cstheme="minorHAnsi"/>
+          <w:sz w:val="28"/>
+          <w:szCs w:val="28"/>
+        </w:rPr>
+      </w:pPr>
+    </w:p>
+    <w:p>
+      <w:pPr>
+        <w:pStyle w:val="ListParagraph"/>
         <w:numPr>
           <w:ilvl w:val="0"/>
           <w:numId w:val="1"/>
@@ -686,29 +1600,73 @@
           <w:sz w:val="28"/>
           <w:szCs w:val="28"/>
         </w:rPr>
-        <w:t>Storage Device</w:t>
-      </w:r>
-    </w:p>
-    <w:p>
-      <w:pPr>
-        <w:pStyle w:val="ListParagraph"/>
-        <w:numPr>
-          <w:ilvl w:val="1"/>
-          <w:numId w:val="1"/>
-        </w:numPr>
-        <w:rPr>
-          <w:rFonts w:cstheme="minorHAnsi"/>
-          <w:sz w:val="28"/>
-          <w:szCs w:val="28"/>
-        </w:rPr>
-      </w:pPr>
-      <w:r>
-        <w:rPr>
-          <w:rFonts w:cstheme="minorHAnsi"/>
-          <w:sz w:val="28"/>
-          <w:szCs w:val="28"/>
-        </w:rPr>
-        <w:t>SSD vs HDD</w:t>
+        <w:t>PSU (Power Supply Unit)</w:t>
+      </w:r>
+    </w:p>
+    <w:p>
+      <w:pPr>
+        <w:pStyle w:val="ListParagraph"/>
+        <w:numPr>
+          <w:ilvl w:val="1"/>
+          <w:numId w:val="1"/>
+        </w:numPr>
+        <w:rPr>
+          <w:rFonts w:cstheme="minorHAnsi"/>
+          <w:sz w:val="28"/>
+          <w:szCs w:val="28"/>
+        </w:rPr>
+      </w:pPr>
+      <w:r>
+        <w:rPr>
+          <w:rFonts w:cstheme="minorHAnsi"/>
+          <w:sz w:val="28"/>
+          <w:szCs w:val="28"/>
+        </w:rPr>
+        <w:t>Image:</w:t>
+      </w:r>
+    </w:p>
+    <w:p>
+      <w:pPr>
+        <w:pStyle w:val="ListParagraph"/>
+        <w:numPr>
+          <w:ilvl w:val="1"/>
+          <w:numId w:val="1"/>
+        </w:numPr>
+        <w:rPr>
+          <w:rFonts w:cstheme="minorHAnsi"/>
+          <w:sz w:val="28"/>
+          <w:szCs w:val="28"/>
+        </w:rPr>
+      </w:pPr>
+      <w:r>
+        <w:rPr>
+          <w:rFonts w:cstheme="minorHAnsi"/>
+          <w:sz w:val="28"/>
+          <w:szCs w:val="28"/>
+        </w:rPr>
+        <w:t>Description:</w:t>
+      </w:r>
+    </w:p>
+    <w:p>
+      <w:pPr>
+        <w:pStyle w:val="ListParagraph"/>
+        <w:numPr>
+          <w:ilvl w:val="1"/>
+          <w:numId w:val="1"/>
+        </w:numPr>
+        <w:rPr>
+          <w:rFonts w:cstheme="minorHAnsi"/>
+          <w:sz w:val="28"/>
+          <w:szCs w:val="28"/>
+        </w:rPr>
+      </w:pPr>
+      <w:r>
+        <w:rPr>
+          <w:rFonts w:cstheme="minorHAnsi"/>
+          <w:sz w:val="28"/>
+          <w:szCs w:val="28"/>
+        </w:rPr>
+        <w:t>Function:</w:t>
       </w:r>
     </w:p>
     <w:p>
@@ -730,36 +1688,14 @@
           <w:sz w:val="28"/>
           <w:szCs w:val="28"/>
         </w:rPr>
-        <w:t>Cooling</w:t>
-      </w:r>
-    </w:p>
-    <w:p>
-      <w:pPr>
-        <w:pStyle w:val="ListParagraph"/>
-        <w:numPr>
-          <w:ilvl w:val="1"/>
-          <w:numId w:val="1"/>
-        </w:numPr>
-        <w:rPr>
-          <w:rFonts w:cstheme="minorHAnsi"/>
-          <w:sz w:val="28"/>
-          <w:szCs w:val="28"/>
-        </w:rPr>
-      </w:pPr>
-      <w:r>
-        <w:rPr>
-          <w:rFonts w:cstheme="minorHAnsi"/>
-          <w:sz w:val="28"/>
-          <w:szCs w:val="28"/>
-        </w:rPr>
-        <w:t>CPU</w:t>
-      </w:r>
-    </w:p>
-    <w:p>
-      <w:pPr>
-        <w:pStyle w:val="ListParagraph"/>
-        <w:numPr>
-          <w:ilvl w:val="2"/>
+        <w:t>Monitor</w:t>
+      </w:r>
+    </w:p>
+    <w:p>
+      <w:pPr>
+        <w:pStyle w:val="ListParagraph"/>
+        <w:numPr>
+          <w:ilvl w:val="1"/>
           <w:numId w:val="1"/>
         </w:numPr>
         <w:rPr>
@@ -781,7 +1717,7 @@
       <w:pPr>
         <w:pStyle w:val="ListParagraph"/>
         <w:numPr>
-          <w:ilvl w:val="2"/>
+          <w:ilvl w:val="1"/>
           <w:numId w:val="1"/>
         </w:numPr>
         <w:rPr>
@@ -803,7 +1739,7 @@
       <w:pPr>
         <w:pStyle w:val="ListParagraph"/>
         <w:numPr>
-          <w:ilvl w:val="2"/>
+          <w:ilvl w:val="1"/>
           <w:numId w:val="1"/>
         </w:numPr>
         <w:rPr>
@@ -824,41 +1760,252 @@
     <w:p>
       <w:pPr>
         <w:pStyle w:val="ListParagraph"/>
-        <w:ind w:left="1440"/>
-        <w:rPr>
-          <w:rFonts w:cstheme="minorHAnsi"/>
-          <w:sz w:val="28"/>
-          <w:szCs w:val="28"/>
-        </w:rPr>
-      </w:pPr>
-    </w:p>
-    <w:p>
-      <w:pPr>
-        <w:pStyle w:val="ListParagraph"/>
-        <w:numPr>
-          <w:ilvl w:val="1"/>
-          <w:numId w:val="1"/>
-        </w:numPr>
-        <w:rPr>
-          <w:rFonts w:cstheme="minorHAnsi"/>
-          <w:sz w:val="28"/>
-          <w:szCs w:val="28"/>
-        </w:rPr>
-      </w:pPr>
-      <w:r>
-        <w:rPr>
-          <w:rFonts w:cstheme="minorHAnsi"/>
-          <w:sz w:val="28"/>
-          <w:szCs w:val="28"/>
-        </w:rPr>
-        <w:t>Chassis</w:t>
-      </w:r>
-    </w:p>
-    <w:p>
-      <w:pPr>
-        <w:pStyle w:val="ListParagraph"/>
-        <w:numPr>
-          <w:ilvl w:val="2"/>
+        <w:numPr>
+          <w:ilvl w:val="0"/>
+          <w:numId w:val="1"/>
+        </w:numPr>
+        <w:rPr>
+          <w:rFonts w:cstheme="minorHAnsi"/>
+          <w:sz w:val="28"/>
+          <w:szCs w:val="28"/>
+        </w:rPr>
+      </w:pPr>
+      <w:r>
+        <w:rPr>
+          <w:rFonts w:cstheme="minorHAnsi"/>
+          <w:sz w:val="28"/>
+          <w:szCs w:val="28"/>
+        </w:rPr>
+        <w:t>Mouse</w:t>
+      </w:r>
+    </w:p>
+    <w:p>
+      <w:pPr>
+        <w:pStyle w:val="ListParagraph"/>
+        <w:numPr>
+          <w:ilvl w:val="1"/>
+          <w:numId w:val="1"/>
+        </w:numPr>
+        <w:rPr>
+          <w:rFonts w:cstheme="minorHAnsi"/>
+          <w:sz w:val="28"/>
+          <w:szCs w:val="28"/>
+        </w:rPr>
+      </w:pPr>
+      <w:r>
+        <w:rPr>
+          <w:rFonts w:cstheme="minorHAnsi"/>
+          <w:sz w:val="28"/>
+          <w:szCs w:val="28"/>
+        </w:rPr>
+        <w:t>Ima</w:t>
+      </w:r>
+      <w:r>
+        <w:rPr>
+          <w:rFonts w:cstheme="minorHAnsi"/>
+          <w:sz w:val="28"/>
+          <w:szCs w:val="28"/>
+        </w:rPr>
+        <w:t>ge</w:t>
+      </w:r>
+    </w:p>
+    <w:p>
+      <w:pPr>
+        <w:pStyle w:val="ListParagraph"/>
+        <w:numPr>
+          <w:ilvl w:val="1"/>
+          <w:numId w:val="1"/>
+        </w:numPr>
+        <w:rPr>
+          <w:rFonts w:cstheme="minorHAnsi"/>
+          <w:sz w:val="28"/>
+          <w:szCs w:val="28"/>
+        </w:rPr>
+      </w:pPr>
+      <w:r>
+        <w:rPr>
+          <w:noProof/>
+        </w:rPr>
+        <w:drawing>
+          <wp:inline distT="0" distB="0" distL="0" distR="0" wp14:anchorId="77F9D36C" wp14:editId="4630C85A">
+            <wp:extent cx="1354137" cy="1015575"/>
+            <wp:effectExtent l="0" t="2223" r="0" b="0"/>
+            <wp:docPr id="1497990473" name="Picture 1497990473" descr="A black speaker on a wood surface&#10;&#10;Description automatically generated with medium confidence"/>
+            <wp:cNvGraphicFramePr>
+              <a:graphicFrameLocks xmlns:a="http://schemas.openxmlformats.org/drawingml/2006/main" noChangeAspect="1"/>
+            </wp:cNvGraphicFramePr>
+            <a:graphic xmlns:a="http://schemas.openxmlformats.org/drawingml/2006/main">
+              <a:graphicData uri="http://schemas.openxmlformats.org/drawingml/2006/picture">
+                <pic:pic xmlns:pic="http://schemas.openxmlformats.org/drawingml/2006/picture">
+                  <pic:nvPicPr>
+                    <pic:cNvPr id="1497990473" name="Picture 1497990473" descr="A black speaker on a wood surface&#10;&#10;Description automatically generated with medium confidence"/>
+                    <pic:cNvPicPr/>
+                  </pic:nvPicPr>
+                  <pic:blipFill>
+                    <a:blip r:embed="rId12" cstate="print">
+                      <a:extLst>
+                        <a:ext uri="{28A0092B-C50C-407E-A947-70E740481C1C}">
+                          <a14:useLocalDpi xmlns:a14="http://schemas.microsoft.com/office/drawing/2010/main" val="0"/>
+                        </a:ext>
+                      </a:extLst>
+                    </a:blip>
+                    <a:stretch>
+                      <a:fillRect/>
+                    </a:stretch>
+                  </pic:blipFill>
+                  <pic:spPr>
+                    <a:xfrm rot="5400000" flipV="1">
+                      <a:off x="0" y="0"/>
+                      <a:ext cx="1363848" cy="1022858"/>
+                    </a:xfrm>
+                    <a:prstGeom prst="rect">
+                      <a:avLst/>
+                    </a:prstGeom>
+                  </pic:spPr>
+                </pic:pic>
+              </a:graphicData>
+            </a:graphic>
+          </wp:inline>
+        </w:drawing>
+      </w:r>
+    </w:p>
+    <w:p>
+      <w:pPr>
+        <w:pStyle w:val="ListParagraph"/>
+        <w:numPr>
+          <w:ilvl w:val="1"/>
+          <w:numId w:val="1"/>
+        </w:numPr>
+        <w:rPr>
+          <w:rFonts w:cstheme="minorHAnsi"/>
+          <w:sz w:val="28"/>
+          <w:szCs w:val="28"/>
+        </w:rPr>
+      </w:pPr>
+      <w:r>
+        <w:rPr>
+          <w:rFonts w:cstheme="minorHAnsi"/>
+          <w:sz w:val="28"/>
+          <w:szCs w:val="28"/>
+        </w:rPr>
+        <w:t>Description:</w:t>
+      </w:r>
+      <w:r>
+        <w:rPr>
+          <w:rFonts w:cstheme="minorHAnsi"/>
+          <w:sz w:val="24"/>
+          <w:szCs w:val="24"/>
+        </w:rPr>
+        <w:t xml:space="preserve"> </w:t>
+      </w:r>
+      <w:r>
+        <w:rPr>
+          <w:rFonts w:ascii="Arial" w:hAnsi="Arial" w:cs="Arial"/>
+          <w:color w:val="202124"/>
+          <w:sz w:val="24"/>
+          <w:szCs w:val="24"/>
+          <w:shd w:val="clear" w:color="auto" w:fill="FFFFFF"/>
+        </w:rPr>
+        <w:t>A mouse is </w:t>
+      </w:r>
+      <w:r>
+        <w:rPr>
+          <w:rFonts w:ascii="Arial" w:hAnsi="Arial" w:cs="Arial"/>
+          <w:color w:val="040C28"/>
+          <w:sz w:val="24"/>
+          <w:szCs w:val="24"/>
+        </w:rPr>
+        <w:t>a small device that a computer user pushes across a desk surface in order to point to a place on a display screen and to select one or more actions to take from that position</w:t>
+      </w:r>
+      <w:r>
+        <w:rPr>
+          <w:rFonts w:ascii="Arial" w:hAnsi="Arial" w:cs="Arial"/>
+          <w:color w:val="202124"/>
+          <w:sz w:val="24"/>
+          <w:szCs w:val="24"/>
+          <w:shd w:val="clear" w:color="auto" w:fill="FFFFFF"/>
+        </w:rPr>
+        <w:t>.</w:t>
+      </w:r>
+    </w:p>
+    <w:p>
+      <w:pPr>
+        <w:pStyle w:val="ListParagraph"/>
+        <w:numPr>
+          <w:ilvl w:val="1"/>
+          <w:numId w:val="1"/>
+        </w:numPr>
+        <w:rPr>
+          <w:rFonts w:cstheme="minorHAnsi"/>
+          <w:sz w:val="28"/>
+          <w:szCs w:val="28"/>
+        </w:rPr>
+      </w:pPr>
+      <w:r>
+        <w:rPr>
+          <w:rFonts w:cstheme="minorHAnsi"/>
+          <w:sz w:val="28"/>
+          <w:szCs w:val="28"/>
+        </w:rPr>
+        <w:t>Function:</w:t>
+      </w:r>
+      <w:r>
+        <w:rPr>
+          <w:rFonts w:ascii="Arial" w:hAnsi="Arial" w:cs="Arial"/>
+          <w:color w:val="202124"/>
+          <w:sz w:val="30"/>
+          <w:szCs w:val="30"/>
+          <w:shd w:val="clear" w:color="auto" w:fill="FFFFFF"/>
+        </w:rPr>
+        <w:t xml:space="preserve"> </w:t>
+      </w:r>
+      <w:r>
+        <w:rPr>
+          <w:rFonts w:ascii="Arial" w:hAnsi="Arial" w:cs="Arial"/>
+          <w:color w:val="202124"/>
+          <w:sz w:val="24"/>
+          <w:szCs w:val="24"/>
+          <w:shd w:val="clear" w:color="auto" w:fill="FFFFFF"/>
+        </w:rPr>
+        <w:t>A mouse typically </w:t>
+      </w:r>
+      <w:r>
+        <w:rPr>
+          <w:rFonts w:ascii="Arial" w:hAnsi="Arial" w:cs="Arial"/>
+          <w:color w:val="040C28"/>
+          <w:sz w:val="24"/>
+          <w:szCs w:val="24"/>
+        </w:rPr>
+        <w:t>controls the motion of a pointer in two dimensions in a graphical user interface (GUI)</w:t>
+      </w:r>
+    </w:p>
+    <w:p>
+      <w:pPr>
+        <w:pStyle w:val="ListParagraph"/>
+        <w:numPr>
+          <w:ilvl w:val="0"/>
+          <w:numId w:val="1"/>
+        </w:numPr>
+        <w:rPr>
+          <w:rFonts w:cstheme="minorHAnsi"/>
+          <w:sz w:val="28"/>
+          <w:szCs w:val="28"/>
+        </w:rPr>
+      </w:pPr>
+      <w:r>
+        <w:rPr>
+          <w:rFonts w:cstheme="minorHAnsi"/>
+          <w:sz w:val="28"/>
+          <w:szCs w:val="28"/>
+        </w:rPr>
+        <w:t>Keyboard</w:t>
+      </w:r>
+    </w:p>
+    <w:p>
+      <w:pPr>
+        <w:pStyle w:val="ListParagraph"/>
+        <w:numPr>
+          <w:ilvl w:val="1"/>
           <w:numId w:val="1"/>
         </w:numPr>
         <w:rPr>
@@ -880,29 +2027,130 @@
       <w:pPr>
         <w:pStyle w:val="ListParagraph"/>
         <w:numPr>
-          <w:ilvl w:val="2"/>
-          <w:numId w:val="1"/>
-        </w:numPr>
-        <w:rPr>
-          <w:rFonts w:cstheme="minorHAnsi"/>
-          <w:sz w:val="28"/>
-          <w:szCs w:val="28"/>
-        </w:rPr>
-      </w:pPr>
-      <w:r>
-        <w:rPr>
-          <w:rFonts w:cstheme="minorHAnsi"/>
-          <w:sz w:val="28"/>
-          <w:szCs w:val="28"/>
-        </w:rPr>
-        <w:t>Description:</w:t>
-      </w:r>
-    </w:p>
-    <w:p>
-      <w:pPr>
-        <w:pStyle w:val="ListParagraph"/>
-        <w:numPr>
-          <w:ilvl w:val="2"/>
+          <w:ilvl w:val="1"/>
+          <w:numId w:val="1"/>
+        </w:numPr>
+        <w:rPr>
+          <w:rFonts w:cstheme="minorHAnsi"/>
+          <w:sz w:val="28"/>
+          <w:szCs w:val="28"/>
+        </w:rPr>
+      </w:pPr>
+      <w:r>
+        <w:rPr>
+          <w:rFonts w:cstheme="minorHAnsi"/>
+          <w:noProof/>
+          <w:sz w:val="28"/>
+          <w:szCs w:val="28"/>
+        </w:rPr>
+        <w:drawing>
+          <wp:inline distT="0" distB="0" distL="0" distR="0" wp14:anchorId="5968FAFE" wp14:editId="77C5CB9E">
+            <wp:extent cx="771368" cy="578510"/>
+            <wp:effectExtent l="952" t="0" r="0" b="0"/>
+            <wp:docPr id="1026730245" name="Picture 2"/>
+            <wp:cNvGraphicFramePr>
+              <a:graphicFrameLocks xmlns:a="http://schemas.openxmlformats.org/drawingml/2006/main" noChangeAspect="1"/>
+            </wp:cNvGraphicFramePr>
+            <a:graphic xmlns:a="http://schemas.openxmlformats.org/drawingml/2006/main">
+              <a:graphicData uri="http://schemas.openxmlformats.org/drawingml/2006/picture">
+                <pic:pic xmlns:pic="http://schemas.openxmlformats.org/drawingml/2006/picture">
+                  <pic:nvPicPr>
+                    <pic:cNvPr id="1026730245" name="Picture 1026730245"/>
+                    <pic:cNvPicPr/>
+                  </pic:nvPicPr>
+                  <pic:blipFill>
+                    <a:blip r:embed="rId13" cstate="print">
+                      <a:extLst>
+                        <a:ext uri="{28A0092B-C50C-407E-A947-70E740481C1C}">
+                          <a14:useLocalDpi xmlns:a14="http://schemas.microsoft.com/office/drawing/2010/main" val="0"/>
+                        </a:ext>
+                      </a:extLst>
+                    </a:blip>
+                    <a:stretch>
+                      <a:fillRect/>
+                    </a:stretch>
+                  </pic:blipFill>
+                  <pic:spPr>
+                    <a:xfrm rot="5400000" flipV="1">
+                      <a:off x="0" y="0"/>
+                      <a:ext cx="804896" cy="603655"/>
+                    </a:xfrm>
+                    <a:prstGeom prst="rect">
+                      <a:avLst/>
+                    </a:prstGeom>
+                  </pic:spPr>
+                </pic:pic>
+              </a:graphicData>
+            </a:graphic>
+          </wp:inline>
+        </w:drawing>
+      </w:r>
+    </w:p>
+    <w:p>
+      <w:pPr>
+        <w:pStyle w:val="ListParagraph"/>
+        <w:numPr>
+          <w:ilvl w:val="1"/>
+          <w:numId w:val="1"/>
+        </w:numPr>
+        <w:rPr>
+          <w:rFonts w:cstheme="minorHAnsi"/>
+          <w:sz w:val="24"/>
+          <w:szCs w:val="24"/>
+        </w:rPr>
+      </w:pPr>
+      <w:r>
+        <w:rPr>
+          <w:rFonts w:cstheme="minorHAnsi"/>
+          <w:sz w:val="28"/>
+          <w:szCs w:val="28"/>
+        </w:rPr>
+        <w:t>Description</w:t>
+      </w:r>
+      <w:r>
+        <w:rPr>
+          <w:rFonts w:cstheme="minorHAnsi"/>
+          <w:sz w:val="28"/>
+          <w:szCs w:val="28"/>
+        </w:rPr>
+        <w:t xml:space="preserve"> </w:t>
+      </w:r>
+      <w:r>
+        <w:rPr>
+          <w:rFonts w:ascii="Arial" w:hAnsi="Arial" w:cs="Arial"/>
+          <w:color w:val="202124"/>
+          <w:sz w:val="24"/>
+          <w:szCs w:val="24"/>
+          <w:shd w:val="clear" w:color="auto" w:fill="FFFFFF"/>
+        </w:rPr>
+        <w:t>A keyboard is </w:t>
+      </w:r>
+      <w:r>
+        <w:rPr>
+          <w:rFonts w:ascii="Arial" w:hAnsi="Arial" w:cs="Arial"/>
+          <w:color w:val="040C28"/>
+          <w:sz w:val="24"/>
+          <w:szCs w:val="24"/>
+        </w:rPr>
+        <w:t xml:space="preserve">for putting information including letters, words and numbers into your </w:t>
+      </w:r>
+      <w:proofErr w:type="gramStart"/>
+      <w:r>
+        <w:rPr>
+          <w:rFonts w:ascii="Arial" w:hAnsi="Arial" w:cs="Arial"/>
+          <w:color w:val="040C28"/>
+          <w:sz w:val="24"/>
+          <w:szCs w:val="24"/>
+        </w:rPr>
+        <w:t>computer</w:t>
+      </w:r>
+      <w:proofErr w:type="gramEnd"/>
+    </w:p>
+    <w:p>
+      <w:pPr>
+        <w:pStyle w:val="ListParagraph"/>
+        <w:numPr>
+          <w:ilvl w:val="1"/>
           <w:numId w:val="1"/>
         </w:numPr>
         <w:rPr>
@@ -919,372 +2167,243 @@
         </w:rPr>
         <w:t>Function:</w:t>
       </w:r>
-    </w:p>
-    <w:p>
-      <w:pPr>
-        <w:pStyle w:val="ListParagraph"/>
-        <w:ind w:left="1440"/>
-        <w:rPr>
-          <w:rFonts w:cstheme="minorHAnsi"/>
-          <w:sz w:val="28"/>
-          <w:szCs w:val="28"/>
-        </w:rPr>
-      </w:pPr>
-    </w:p>
-    <w:p>
-      <w:pPr>
-        <w:pStyle w:val="ListParagraph"/>
-        <w:numPr>
-          <w:ilvl w:val="0"/>
-          <w:numId w:val="1"/>
-        </w:numPr>
-        <w:rPr>
-          <w:rFonts w:cstheme="minorHAnsi"/>
-          <w:sz w:val="28"/>
-          <w:szCs w:val="28"/>
-        </w:rPr>
-      </w:pPr>
-      <w:r>
-        <w:rPr>
-          <w:rFonts w:cstheme="minorHAnsi"/>
-          <w:sz w:val="28"/>
-          <w:szCs w:val="28"/>
-        </w:rPr>
-        <w:t>PSU (Power Supply Unit)</w:t>
-      </w:r>
-    </w:p>
-    <w:p>
-      <w:pPr>
-        <w:pStyle w:val="ListParagraph"/>
-        <w:numPr>
-          <w:ilvl w:val="1"/>
-          <w:numId w:val="1"/>
-        </w:numPr>
-        <w:rPr>
-          <w:rFonts w:cstheme="minorHAnsi"/>
-          <w:sz w:val="28"/>
-          <w:szCs w:val="28"/>
-        </w:rPr>
-      </w:pPr>
-      <w:r>
-        <w:rPr>
-          <w:rFonts w:cstheme="minorHAnsi"/>
-          <w:sz w:val="28"/>
-          <w:szCs w:val="28"/>
-        </w:rPr>
-        <w:t>Image:</w:t>
-      </w:r>
-    </w:p>
-    <w:p>
-      <w:pPr>
-        <w:pStyle w:val="ListParagraph"/>
-        <w:numPr>
-          <w:ilvl w:val="1"/>
-          <w:numId w:val="1"/>
-        </w:numPr>
-        <w:rPr>
-          <w:rFonts w:cstheme="minorHAnsi"/>
-          <w:sz w:val="28"/>
-          <w:szCs w:val="28"/>
-        </w:rPr>
-      </w:pPr>
-      <w:r>
-        <w:rPr>
-          <w:rFonts w:cstheme="minorHAnsi"/>
-          <w:sz w:val="28"/>
-          <w:szCs w:val="28"/>
-        </w:rPr>
-        <w:t>Description:</w:t>
-      </w:r>
-    </w:p>
-    <w:p>
-      <w:pPr>
-        <w:pStyle w:val="ListParagraph"/>
-        <w:numPr>
-          <w:ilvl w:val="1"/>
-          <w:numId w:val="1"/>
-        </w:numPr>
-        <w:rPr>
-          <w:rFonts w:cstheme="minorHAnsi"/>
-          <w:sz w:val="28"/>
-          <w:szCs w:val="28"/>
-        </w:rPr>
-      </w:pPr>
-      <w:r>
-        <w:rPr>
-          <w:rFonts w:cstheme="minorHAnsi"/>
-          <w:sz w:val="28"/>
-          <w:szCs w:val="28"/>
-        </w:rPr>
-        <w:t>Function:</w:t>
-      </w:r>
-    </w:p>
-    <w:p>
-      <w:pPr>
-        <w:pStyle w:val="ListParagraph"/>
-        <w:numPr>
-          <w:ilvl w:val="0"/>
-          <w:numId w:val="1"/>
-        </w:numPr>
-        <w:rPr>
-          <w:rFonts w:cstheme="minorHAnsi"/>
-          <w:sz w:val="28"/>
-          <w:szCs w:val="28"/>
-        </w:rPr>
-      </w:pPr>
-      <w:r>
-        <w:rPr>
-          <w:rFonts w:cstheme="minorHAnsi"/>
-          <w:sz w:val="28"/>
-          <w:szCs w:val="28"/>
-        </w:rPr>
-        <w:t>Monitor</w:t>
-      </w:r>
-    </w:p>
-    <w:p>
-      <w:pPr>
-        <w:pStyle w:val="ListParagraph"/>
-        <w:numPr>
-          <w:ilvl w:val="1"/>
-          <w:numId w:val="1"/>
-        </w:numPr>
-        <w:rPr>
-          <w:rFonts w:cstheme="minorHAnsi"/>
-          <w:sz w:val="28"/>
-          <w:szCs w:val="28"/>
-        </w:rPr>
-      </w:pPr>
-      <w:r>
-        <w:rPr>
-          <w:rFonts w:cstheme="minorHAnsi"/>
-          <w:sz w:val="28"/>
-          <w:szCs w:val="28"/>
-        </w:rPr>
-        <w:t>Image:</w:t>
-      </w:r>
-    </w:p>
-    <w:p>
-      <w:pPr>
-        <w:pStyle w:val="ListParagraph"/>
-        <w:numPr>
-          <w:ilvl w:val="1"/>
-          <w:numId w:val="1"/>
-        </w:numPr>
-        <w:rPr>
-          <w:rFonts w:cstheme="minorHAnsi"/>
-          <w:sz w:val="28"/>
-          <w:szCs w:val="28"/>
-        </w:rPr>
-      </w:pPr>
-      <w:r>
-        <w:rPr>
-          <w:rFonts w:cstheme="minorHAnsi"/>
-          <w:sz w:val="28"/>
-          <w:szCs w:val="28"/>
-        </w:rPr>
-        <w:t>Description:</w:t>
-      </w:r>
-    </w:p>
-    <w:p>
-      <w:pPr>
-        <w:pStyle w:val="ListParagraph"/>
-        <w:numPr>
-          <w:ilvl w:val="1"/>
-          <w:numId w:val="1"/>
-        </w:numPr>
-        <w:rPr>
-          <w:rFonts w:cstheme="minorHAnsi"/>
-          <w:sz w:val="28"/>
-          <w:szCs w:val="28"/>
-        </w:rPr>
-      </w:pPr>
-      <w:r>
-        <w:rPr>
-          <w:rFonts w:cstheme="minorHAnsi"/>
-          <w:sz w:val="28"/>
-          <w:szCs w:val="28"/>
-        </w:rPr>
-        <w:t>Function:</w:t>
-      </w:r>
-    </w:p>
-    <w:p>
-      <w:pPr>
-        <w:pStyle w:val="ListParagraph"/>
-        <w:numPr>
-          <w:ilvl w:val="0"/>
-          <w:numId w:val="1"/>
-        </w:numPr>
-        <w:rPr>
-          <w:rFonts w:cstheme="minorHAnsi"/>
-          <w:sz w:val="28"/>
-          <w:szCs w:val="28"/>
-        </w:rPr>
-      </w:pPr>
-      <w:r>
-        <w:rPr>
-          <w:rFonts w:cstheme="minorHAnsi"/>
-          <w:sz w:val="28"/>
-          <w:szCs w:val="28"/>
-        </w:rPr>
-        <w:t>Mouse</w:t>
-      </w:r>
-    </w:p>
-    <w:p>
-      <w:pPr>
-        <w:pStyle w:val="ListParagraph"/>
-        <w:numPr>
-          <w:ilvl w:val="1"/>
-          <w:numId w:val="1"/>
-        </w:numPr>
-        <w:rPr>
-          <w:rFonts w:cstheme="minorHAnsi"/>
-          <w:sz w:val="28"/>
-          <w:szCs w:val="28"/>
-        </w:rPr>
-      </w:pPr>
-      <w:r>
-        <w:rPr>
-          <w:rFonts w:cstheme="minorHAnsi"/>
-          <w:sz w:val="28"/>
-          <w:szCs w:val="28"/>
-        </w:rPr>
-        <w:t>Image:</w:t>
-      </w:r>
-    </w:p>
-    <w:p>
-      <w:pPr>
-        <w:pStyle w:val="ListParagraph"/>
-        <w:numPr>
-          <w:ilvl w:val="1"/>
-          <w:numId w:val="1"/>
-        </w:numPr>
-        <w:rPr>
-          <w:rFonts w:cstheme="minorHAnsi"/>
-          <w:sz w:val="28"/>
-          <w:szCs w:val="28"/>
-        </w:rPr>
-      </w:pPr>
-      <w:r>
-        <w:rPr>
-          <w:rFonts w:cstheme="minorHAnsi"/>
-          <w:sz w:val="28"/>
-          <w:szCs w:val="28"/>
-        </w:rPr>
-        <w:t>Description:</w:t>
-      </w:r>
-    </w:p>
-    <w:p>
-      <w:pPr>
-        <w:pStyle w:val="ListParagraph"/>
-        <w:numPr>
-          <w:ilvl w:val="1"/>
-          <w:numId w:val="1"/>
-        </w:numPr>
-        <w:rPr>
-          <w:rFonts w:cstheme="minorHAnsi"/>
-          <w:sz w:val="28"/>
-          <w:szCs w:val="28"/>
-        </w:rPr>
-      </w:pPr>
-      <w:r>
-        <w:rPr>
-          <w:rFonts w:cstheme="minorHAnsi"/>
-          <w:sz w:val="28"/>
-          <w:szCs w:val="28"/>
-        </w:rPr>
-        <w:t>Function:</w:t>
-      </w:r>
-    </w:p>
-    <w:p>
-      <w:pPr>
-        <w:pStyle w:val="ListParagraph"/>
-        <w:numPr>
-          <w:ilvl w:val="0"/>
-          <w:numId w:val="1"/>
-        </w:numPr>
-        <w:rPr>
-          <w:rFonts w:cstheme="minorHAnsi"/>
-          <w:sz w:val="28"/>
-          <w:szCs w:val="28"/>
-        </w:rPr>
-      </w:pPr>
-      <w:r>
-        <w:rPr>
-          <w:rFonts w:cstheme="minorHAnsi"/>
-          <w:sz w:val="28"/>
-          <w:szCs w:val="28"/>
-        </w:rPr>
-        <w:t>Keyboard</w:t>
-      </w:r>
-    </w:p>
-    <w:p>
-      <w:pPr>
-        <w:pStyle w:val="ListParagraph"/>
-        <w:numPr>
-          <w:ilvl w:val="1"/>
-          <w:numId w:val="1"/>
-        </w:numPr>
-        <w:rPr>
-          <w:rFonts w:cstheme="minorHAnsi"/>
-          <w:sz w:val="28"/>
-          <w:szCs w:val="28"/>
-        </w:rPr>
-      </w:pPr>
-      <w:r>
-        <w:rPr>
-          <w:rFonts w:cstheme="minorHAnsi"/>
-          <w:sz w:val="28"/>
-          <w:szCs w:val="28"/>
-        </w:rPr>
-        <w:t>Image:</w:t>
-      </w:r>
-    </w:p>
-    <w:p>
-      <w:pPr>
-        <w:pStyle w:val="ListParagraph"/>
-        <w:numPr>
-          <w:ilvl w:val="1"/>
-          <w:numId w:val="1"/>
-        </w:numPr>
-        <w:rPr>
-          <w:rFonts w:cstheme="minorHAnsi"/>
-          <w:sz w:val="28"/>
-          <w:szCs w:val="28"/>
-        </w:rPr>
-      </w:pPr>
-      <w:r>
-        <w:rPr>
-          <w:rFonts w:cstheme="minorHAnsi"/>
-          <w:sz w:val="28"/>
-          <w:szCs w:val="28"/>
-        </w:rPr>
-        <w:t>Description:</w:t>
-      </w:r>
-    </w:p>
-    <w:p>
-      <w:pPr>
-        <w:pStyle w:val="ListParagraph"/>
-        <w:numPr>
-          <w:ilvl w:val="1"/>
-          <w:numId w:val="1"/>
-        </w:numPr>
-        <w:rPr>
-          <w:rFonts w:cstheme="minorHAnsi"/>
-          <w:sz w:val="28"/>
-          <w:szCs w:val="28"/>
-        </w:rPr>
-      </w:pPr>
-      <w:r>
-        <w:rPr>
-          <w:rFonts w:cstheme="minorHAnsi"/>
-          <w:sz w:val="28"/>
-          <w:szCs w:val="28"/>
-        </w:rPr>
-        <w:t>Function:</w:t>
-      </w:r>
+      <w:r>
+        <w:rPr>
+          <w:rFonts w:cstheme="minorHAnsi"/>
+          <w:sz w:val="28"/>
+          <w:szCs w:val="28"/>
+        </w:rPr>
+        <w:t xml:space="preserve"> </w:t>
+      </w:r>
+      <w:r>
+        <w:rPr>
+          <w:rFonts w:ascii="Arial" w:hAnsi="Arial" w:cs="Arial"/>
+          <w:color w:val="202124"/>
+          <w:sz w:val="24"/>
+          <w:szCs w:val="24"/>
+          <w:shd w:val="clear" w:color="auto" w:fill="FFFFFF"/>
+        </w:rPr>
+        <w:t>A keyboard's primary function is to </w:t>
+      </w:r>
+      <w:r>
+        <w:rPr>
+          <w:rFonts w:ascii="Arial" w:hAnsi="Arial" w:cs="Arial"/>
+          <w:color w:val="040C28"/>
+          <w:sz w:val="24"/>
+          <w:szCs w:val="24"/>
+        </w:rPr>
+        <w:t>act as an input device</w:t>
+      </w:r>
+    </w:p>
+    <w:p>
+      <w:pPr>
+        <w:rPr>
+          <w:rFonts w:cstheme="minorHAnsi"/>
+          <w:sz w:val="28"/>
+          <w:szCs w:val="28"/>
+        </w:rPr>
+      </w:pPr>
+    </w:p>
+    <w:p>
+      <w:pPr>
+        <w:rPr>
+          <w:rFonts w:cstheme="minorHAnsi"/>
+          <w:sz w:val="28"/>
+          <w:szCs w:val="28"/>
+        </w:rPr>
+      </w:pPr>
+    </w:p>
+    <w:p>
+      <w:pPr>
+        <w:rPr>
+          <w:rFonts w:cstheme="minorHAnsi"/>
+          <w:sz w:val="28"/>
+          <w:szCs w:val="28"/>
+        </w:rPr>
+      </w:pPr>
+    </w:p>
+    <w:p>
+      <w:pPr>
+        <w:rPr>
+          <w:rFonts w:cstheme="minorHAnsi"/>
+          <w:sz w:val="28"/>
+          <w:szCs w:val="28"/>
+        </w:rPr>
+      </w:pPr>
+    </w:p>
+    <w:p>
+      <w:pPr>
+        <w:rPr>
+          <w:rFonts w:cstheme="minorHAnsi"/>
+          <w:sz w:val="28"/>
+          <w:szCs w:val="28"/>
+        </w:rPr>
+      </w:pPr>
+    </w:p>
+    <w:p>
+      <w:pPr>
+        <w:rPr>
+          <w:rFonts w:cstheme="minorHAnsi"/>
+          <w:sz w:val="28"/>
+          <w:szCs w:val="28"/>
+        </w:rPr>
+      </w:pPr>
+    </w:p>
+    <w:p>
+      <w:pPr>
+        <w:rPr>
+          <w:rFonts w:cstheme="minorHAnsi"/>
+          <w:sz w:val="28"/>
+          <w:szCs w:val="28"/>
+        </w:rPr>
+      </w:pPr>
+    </w:p>
+    <w:p>
+      <w:pPr>
+        <w:rPr>
+          <w:rFonts w:cstheme="minorHAnsi"/>
+          <w:sz w:val="28"/>
+          <w:szCs w:val="28"/>
+        </w:rPr>
+      </w:pPr>
+    </w:p>
+    <w:p>
+      <w:pPr>
+        <w:rPr>
+          <w:rFonts w:cstheme="minorHAnsi"/>
+          <w:sz w:val="28"/>
+          <w:szCs w:val="28"/>
+        </w:rPr>
+      </w:pPr>
+    </w:p>
+    <w:p>
+      <w:pPr>
+        <w:rPr>
+          <w:rFonts w:cstheme="minorHAnsi"/>
+          <w:sz w:val="28"/>
+          <w:szCs w:val="28"/>
+        </w:rPr>
+      </w:pPr>
+    </w:p>
+    <w:p>
+      <w:pPr>
+        <w:rPr>
+          <w:rFonts w:cstheme="minorHAnsi"/>
+          <w:sz w:val="28"/>
+          <w:szCs w:val="28"/>
+        </w:rPr>
+      </w:pPr>
+    </w:p>
+    <w:p>
+      <w:pPr>
+        <w:rPr>
+          <w:rFonts w:cstheme="minorHAnsi"/>
+          <w:sz w:val="28"/>
+          <w:szCs w:val="28"/>
+        </w:rPr>
+      </w:pPr>
+    </w:p>
+    <w:p>
+      <w:pPr>
+        <w:rPr>
+          <w:rFonts w:cstheme="minorHAnsi"/>
+          <w:sz w:val="28"/>
+          <w:szCs w:val="28"/>
+        </w:rPr>
+      </w:pPr>
+    </w:p>
+    <w:p>
+      <w:pPr>
+        <w:rPr>
+          <w:rFonts w:cstheme="minorHAnsi"/>
+          <w:sz w:val="28"/>
+          <w:szCs w:val="28"/>
+        </w:rPr>
+      </w:pPr>
+    </w:p>
+    <w:p>
+      <w:pPr>
+        <w:rPr>
+          <w:rFonts w:cstheme="minorHAnsi"/>
+          <w:sz w:val="28"/>
+          <w:szCs w:val="28"/>
+        </w:rPr>
+      </w:pPr>
+    </w:p>
+    <w:p>
+      <w:pPr>
+        <w:rPr>
+          <w:rFonts w:cstheme="minorHAnsi"/>
+          <w:sz w:val="28"/>
+          <w:szCs w:val="28"/>
+        </w:rPr>
+      </w:pPr>
+    </w:p>
+    <w:p>
+      <w:pPr>
+        <w:rPr>
+          <w:rFonts w:cstheme="minorHAnsi"/>
+          <w:sz w:val="28"/>
+          <w:szCs w:val="28"/>
+        </w:rPr>
+      </w:pPr>
+    </w:p>
+    <w:p>
+      <w:pPr>
+        <w:rPr>
+          <w:rFonts w:cstheme="minorHAnsi"/>
+          <w:sz w:val="28"/>
+          <w:szCs w:val="28"/>
+        </w:rPr>
+      </w:pPr>
+    </w:p>
+    <w:p>
+      <w:pPr>
+        <w:rPr>
+          <w:rFonts w:cstheme="minorHAnsi"/>
+          <w:sz w:val="28"/>
+          <w:szCs w:val="28"/>
+        </w:rPr>
+      </w:pPr>
+    </w:p>
+    <w:p>
+      <w:pPr>
+        <w:rPr>
+          <w:rFonts w:cstheme="minorHAnsi"/>
+          <w:sz w:val="28"/>
+          <w:szCs w:val="28"/>
+        </w:rPr>
+      </w:pPr>
+    </w:p>
+    <w:p>
+      <w:pPr>
+        <w:rPr>
+          <w:rFonts w:cstheme="minorHAnsi"/>
+          <w:sz w:val="28"/>
+          <w:szCs w:val="28"/>
+        </w:rPr>
+      </w:pPr>
+    </w:p>
+    <w:p>
+      <w:pPr>
+        <w:rPr>
+          <w:rFonts w:cstheme="minorHAnsi"/>
+          <w:sz w:val="28"/>
+          <w:szCs w:val="28"/>
+        </w:rPr>
+      </w:pPr>
+    </w:p>
+    <w:p>
+      <w:pPr>
+        <w:rPr>
+          <w:rFonts w:cstheme="minorHAnsi"/>
+          <w:sz w:val="28"/>
+          <w:szCs w:val="28"/>
+        </w:rPr>
+      </w:pPr>
     </w:p>
     <w:sectPr>
-      <w:headerReference w:type="default" r:id="rId7"/>
+      <w:headerReference w:type="default" r:id="rId14"/>
       <w:pgSz w:w="11906" w:h="16838"/>
       <w:pgMar w:top="1440" w:right="1440" w:bottom="1440" w:left="1440" w:header="708" w:footer="708" w:gutter="0"/>
       <w:cols w:space="708"/>

--- a/01_Computer Component Identification.docx
+++ b/01_Computer Component Identification.docx
@@ -374,6 +374,34 @@
         </w:rPr>
         <w:t>Description:</w:t>
       </w:r>
+      <w:r>
+        <w:rPr>
+          <w:rFonts w:ascii="Arial" w:hAnsi="Arial" w:cs="Arial"/>
+          <w:color w:val="040C28"/>
+          <w:sz w:val="30"/>
+          <w:szCs w:val="30"/>
+        </w:rPr>
+        <w:t xml:space="preserve"> </w:t>
+      </w:r>
+      <w:r>
+        <w:rPr>
+          <w:rFonts w:ascii="Arial" w:hAnsi="Arial" w:cs="Arial"/>
+          <w:color w:val="040C28"/>
+          <w:sz w:val="30"/>
+          <w:szCs w:val="30"/>
+        </w:rPr>
+        <w:t>enclosure that contains most of the hardware of a personal computer</w:t>
+      </w:r>
+      <w:r>
+        <w:rPr>
+          <w:rFonts w:ascii="Arial" w:hAnsi="Arial" w:cs="Arial"/>
+          <w:color w:val="202124"/>
+          <w:sz w:val="30"/>
+          <w:szCs w:val="30"/>
+          <w:shd w:val="clear" w:color="auto" w:fill="FFFFFF"/>
+        </w:rPr>
+        <w:t>.</w:t>
+      </w:r>
     </w:p>
     <w:p>
       <w:pPr>
@@ -395,6 +423,43 @@
           <w:szCs w:val="28"/>
         </w:rPr>
         <w:t>Function:</w:t>
+      </w:r>
+      <w:r>
+        <w:rPr>
+          <w:rFonts w:cstheme="minorHAnsi"/>
+          <w:sz w:val="28"/>
+          <w:szCs w:val="28"/>
+        </w:rPr>
+        <w:t xml:space="preserve"> </w:t>
+      </w:r>
+      <w:r>
+        <w:rPr>
+          <w:rFonts w:ascii="Arial" w:hAnsi="Arial" w:cs="Arial"/>
+          <w:color w:val="202124"/>
+          <w:sz w:val="30"/>
+          <w:szCs w:val="30"/>
+          <w:shd w:val="clear" w:color="auto" w:fill="FFFFFF"/>
+        </w:rPr>
+        <w:t> </w:t>
+      </w:r>
+      <w:r>
+        <w:rPr>
+          <w:rFonts w:ascii="Arial" w:hAnsi="Arial" w:cs="Arial"/>
+          <w:color w:val="040C28"/>
+          <w:sz w:val="30"/>
+          <w:szCs w:val="30"/>
+        </w:rPr>
+        <w:t>a way to physically mount and contain all the actual components inside a computer</w:t>
+      </w:r>
+      <w:r>
+        <w:rPr>
+          <w:rFonts w:ascii="Arial" w:hAnsi="Arial" w:cs="Arial"/>
+          <w:color w:val="202124"/>
+          <w:sz w:val="30"/>
+          <w:szCs w:val="30"/>
+          <w:shd w:val="clear" w:color="auto" w:fill="FFFFFF"/>
+        </w:rPr>
+        <w:t>,</w:t>
       </w:r>
     </w:p>
     <w:p>
@@ -581,6 +646,7 @@
           <w:sz w:val="28"/>
           <w:szCs w:val="28"/>
         </w:rPr>
+        <w:lastRenderedPageBreak/>
         <w:t>Function:</w:t>
       </w:r>
       <w:r>
@@ -591,7 +657,16 @@
           <w:szCs w:val="24"/>
           <w:shd w:val="clear" w:color="auto" w:fill="FFFFFF"/>
         </w:rPr>
-        <w:t xml:space="preserve"> </w:t>
+        <w:t xml:space="preserve"> The motherboard is </w:t>
+      </w:r>
+      <w:r>
+        <w:rPr>
+          <w:rFonts w:ascii="Arial" w:hAnsi="Arial" w:cs="Arial"/>
+          <w:color w:val="040C28"/>
+          <w:sz w:val="24"/>
+          <w:szCs w:val="24"/>
+        </w:rPr>
+        <w:t>the backbone that ties the computer's components together at one spot and allows them to talk to each other</w:t>
       </w:r>
       <w:r>
         <w:rPr>
@@ -601,25 +676,6 @@
           <w:szCs w:val="24"/>
           <w:shd w:val="clear" w:color="auto" w:fill="FFFFFF"/>
         </w:rPr>
-        <w:t>The motherboard is </w:t>
-      </w:r>
-      <w:r>
-        <w:rPr>
-          <w:rFonts w:ascii="Arial" w:hAnsi="Arial" w:cs="Arial"/>
-          <w:color w:val="040C28"/>
-          <w:sz w:val="24"/>
-          <w:szCs w:val="24"/>
-        </w:rPr>
-        <w:t>the backbone that ties the computer's components together at one spot and allows them to talk to each other</w:t>
-      </w:r>
-      <w:r>
-        <w:rPr>
-          <w:rFonts w:ascii="Arial" w:hAnsi="Arial" w:cs="Arial"/>
-          <w:color w:val="202124"/>
-          <w:sz w:val="24"/>
-          <w:szCs w:val="24"/>
-          <w:shd w:val="clear" w:color="auto" w:fill="FFFFFF"/>
-        </w:rPr>
         <w:t>.</w:t>
       </w:r>
       <w:r>
@@ -637,28 +693,6 @@
       <w:pPr>
         <w:pStyle w:val="ListParagraph"/>
         <w:numPr>
-          <w:ilvl w:val="0"/>
-          <w:numId w:val="1"/>
-        </w:numPr>
-        <w:rPr>
-          <w:rFonts w:cstheme="minorHAnsi"/>
-          <w:sz w:val="28"/>
-          <w:szCs w:val="28"/>
-        </w:rPr>
-      </w:pPr>
-      <w:r>
-        <w:rPr>
-          <w:rFonts w:cstheme="minorHAnsi"/>
-          <w:sz w:val="28"/>
-          <w:szCs w:val="28"/>
-        </w:rPr>
-        <w:t>CPU</w:t>
-      </w:r>
-    </w:p>
-    <w:p>
-      <w:pPr>
-        <w:pStyle w:val="ListParagraph"/>
-        <w:numPr>
           <w:ilvl w:val="1"/>
           <w:numId w:val="1"/>
         </w:numPr>
@@ -668,15 +702,114 @@
           <w:szCs w:val="28"/>
         </w:rPr>
       </w:pPr>
-      <w:r>
-        <w:rPr>
-          <w:rFonts w:cstheme="minorHAnsi"/>
-          <w:sz w:val="28"/>
-          <w:szCs w:val="28"/>
-        </w:rPr>
-        <w:lastRenderedPageBreak/>
+    </w:p>
+    <w:p>
+      <w:pPr>
+        <w:pStyle w:val="ListParagraph"/>
+        <w:numPr>
+          <w:ilvl w:val="1"/>
+          <w:numId w:val="1"/>
+        </w:numPr>
+        <w:rPr>
+          <w:rFonts w:cstheme="minorHAnsi"/>
+          <w:sz w:val="28"/>
+          <w:szCs w:val="28"/>
+        </w:rPr>
+      </w:pPr>
+      <w:r>
+        <w:rPr>
+          <w:rFonts w:cstheme="minorHAnsi"/>
+          <w:sz w:val="28"/>
+          <w:szCs w:val="28"/>
+        </w:rPr>
+        <w:t>GPU</w:t>
+      </w:r>
+    </w:p>
+    <w:p>
+      <w:pPr>
+        <w:pStyle w:val="ListParagraph"/>
+        <w:numPr>
+          <w:ilvl w:val="1"/>
+          <w:numId w:val="1"/>
+        </w:numPr>
+        <w:rPr>
+          <w:rFonts w:cstheme="minorHAnsi"/>
+          <w:sz w:val="28"/>
+          <w:szCs w:val="28"/>
+        </w:rPr>
+      </w:pPr>
+      <w:r>
+        <w:rPr>
+          <w:rFonts w:cstheme="minorHAnsi"/>
+          <w:sz w:val="28"/>
+          <w:szCs w:val="28"/>
+        </w:rPr>
         <w:t>Image:</w:t>
       </w:r>
+      <w:r>
+        <w:rPr>
+          <w:rFonts w:cstheme="minorHAnsi"/>
+          <w:sz w:val="28"/>
+          <w:szCs w:val="28"/>
+        </w:rPr>
+        <w:t xml:space="preserve"> </w:t>
+      </w:r>
+      <w:r>
+        <w:rPr>
+          <w:rFonts w:cstheme="minorHAnsi"/>
+          <w:noProof/>
+          <w:sz w:val="28"/>
+          <w:szCs w:val="28"/>
+        </w:rPr>
+        <w:drawing>
+          <wp:inline distT="0" distB="0" distL="0" distR="0" wp14:anchorId="1F974B3B" wp14:editId="26942D7A">
+            <wp:extent cx="546614" cy="323850"/>
+            <wp:effectExtent l="0" t="0" r="6350" b="0"/>
+            <wp:docPr id="1410286703" name="Picture 2" descr="A picture containing electronics, electronic component, circuit component, circuit&#10;&#10;Description automatically generated"/>
+            <wp:cNvGraphicFramePr>
+              <a:graphicFrameLocks xmlns:a="http://schemas.openxmlformats.org/drawingml/2006/main" noChangeAspect="1"/>
+            </wp:cNvGraphicFramePr>
+            <a:graphic xmlns:a="http://schemas.openxmlformats.org/drawingml/2006/main">
+              <a:graphicData uri="http://schemas.openxmlformats.org/drawingml/2006/picture">
+                <pic:pic xmlns:pic="http://schemas.openxmlformats.org/drawingml/2006/picture">
+                  <pic:nvPicPr>
+                    <pic:cNvPr id="1410286703" name="Picture 2" descr="A picture containing electronics, electronic component, circuit component, circuit&#10;&#10;Description automatically generated"/>
+                    <pic:cNvPicPr>
+                      <a:picLocks noChangeAspect="1" noChangeArrowheads="1"/>
+                    </pic:cNvPicPr>
+                  </pic:nvPicPr>
+                  <pic:blipFill>
+                    <a:blip r:embed="rId9" cstate="print">
+                      <a:extLst>
+                        <a:ext uri="{28A0092B-C50C-407E-A947-70E740481C1C}">
+                          <a14:useLocalDpi xmlns:a14="http://schemas.microsoft.com/office/drawing/2010/main" val="0"/>
+                        </a:ext>
+                      </a:extLst>
+                    </a:blip>
+                    <a:srcRect/>
+                    <a:stretch>
+                      <a:fillRect/>
+                    </a:stretch>
+                  </pic:blipFill>
+                  <pic:spPr bwMode="auto">
+                    <a:xfrm>
+                      <a:off x="0" y="0"/>
+                      <a:ext cx="553547" cy="327957"/>
+                    </a:xfrm>
+                    <a:prstGeom prst="rect">
+                      <a:avLst/>
+                    </a:prstGeom>
+                    <a:noFill/>
+                    <a:ln>
+                      <a:noFill/>
+                    </a:ln>
+                  </pic:spPr>
+                </pic:pic>
+              </a:graphicData>
+            </a:graphic>
+          </wp:inline>
+        </w:drawing>
+      </w:r>
     </w:p>
     <w:p>
       <w:pPr>
@@ -699,6 +832,33 @@
         </w:rPr>
         <w:t>Description:</w:t>
       </w:r>
+      <w:r>
+        <w:rPr>
+          <w:rFonts w:cstheme="minorHAnsi"/>
+          <w:sz w:val="28"/>
+          <w:szCs w:val="28"/>
+        </w:rPr>
+        <w:t xml:space="preserve"> </w:t>
+      </w:r>
+      <w:r>
+        <w:rPr>
+          <w:rFonts w:ascii="Arial" w:hAnsi="Arial" w:cs="Arial"/>
+          <w:color w:val="202124"/>
+          <w:sz w:val="30"/>
+          <w:szCs w:val="30"/>
+          <w:shd w:val="clear" w:color="auto" w:fill="FFFFFF"/>
+        </w:rPr>
+        <w:t> </w:t>
+      </w:r>
+      <w:r>
+        <w:rPr>
+          <w:rFonts w:ascii="Arial" w:hAnsi="Arial" w:cs="Arial"/>
+          <w:color w:val="040C28"/>
+          <w:sz w:val="30"/>
+          <w:szCs w:val="30"/>
+        </w:rPr>
+        <w:t>a specialized processor originally designed to accelerate graphics rendering</w:t>
+      </w:r>
     </w:p>
     <w:p>
       <w:pPr>
@@ -721,93 +881,44 @@
         </w:rPr>
         <w:t>Function:</w:t>
       </w:r>
-    </w:p>
-    <w:p>
-      <w:pPr>
-        <w:pStyle w:val="ListParagraph"/>
-        <w:numPr>
-          <w:ilvl w:val="0"/>
-          <w:numId w:val="1"/>
-        </w:numPr>
-        <w:rPr>
-          <w:rFonts w:cstheme="minorHAnsi"/>
-          <w:sz w:val="28"/>
-          <w:szCs w:val="28"/>
-        </w:rPr>
-      </w:pPr>
-      <w:r>
-        <w:rPr>
-          <w:rFonts w:cstheme="minorHAnsi"/>
-          <w:sz w:val="28"/>
-          <w:szCs w:val="28"/>
-        </w:rPr>
-        <w:t>GPU</w:t>
-      </w:r>
-    </w:p>
-    <w:p>
-      <w:pPr>
-        <w:pStyle w:val="ListParagraph"/>
-        <w:numPr>
-          <w:ilvl w:val="1"/>
-          <w:numId w:val="1"/>
-        </w:numPr>
-        <w:rPr>
-          <w:rFonts w:cstheme="minorHAnsi"/>
-          <w:sz w:val="28"/>
-          <w:szCs w:val="28"/>
-        </w:rPr>
-      </w:pPr>
-      <w:r>
-        <w:rPr>
-          <w:rFonts w:cstheme="minorHAnsi"/>
-          <w:sz w:val="28"/>
-          <w:szCs w:val="28"/>
-        </w:rPr>
-        <w:t>Image:</w:t>
-      </w:r>
-    </w:p>
-    <w:p>
-      <w:pPr>
-        <w:pStyle w:val="ListParagraph"/>
-        <w:numPr>
-          <w:ilvl w:val="1"/>
-          <w:numId w:val="1"/>
-        </w:numPr>
-        <w:rPr>
-          <w:rFonts w:cstheme="minorHAnsi"/>
-          <w:sz w:val="28"/>
-          <w:szCs w:val="28"/>
-        </w:rPr>
-      </w:pPr>
-      <w:r>
-        <w:rPr>
-          <w:rFonts w:cstheme="minorHAnsi"/>
-          <w:sz w:val="28"/>
-          <w:szCs w:val="28"/>
-        </w:rPr>
-        <w:t>Description:</w:t>
-      </w:r>
-    </w:p>
-    <w:p>
-      <w:pPr>
-        <w:pStyle w:val="ListParagraph"/>
-        <w:numPr>
-          <w:ilvl w:val="1"/>
-          <w:numId w:val="1"/>
-        </w:numPr>
-        <w:rPr>
-          <w:rFonts w:cstheme="minorHAnsi"/>
-          <w:sz w:val="28"/>
-          <w:szCs w:val="28"/>
-        </w:rPr>
-      </w:pPr>
-      <w:r>
-        <w:rPr>
-          <w:rFonts w:cstheme="minorHAnsi"/>
-          <w:sz w:val="28"/>
-          <w:szCs w:val="28"/>
-        </w:rPr>
-        <w:t>Function:</w:t>
+      <w:r>
+        <w:rPr>
+          <w:rFonts w:ascii="Arial" w:hAnsi="Arial" w:cs="Arial"/>
+          <w:color w:val="202124"/>
+          <w:sz w:val="30"/>
+          <w:szCs w:val="30"/>
+          <w:shd w:val="clear" w:color="auto" w:fill="FFFFFF"/>
+        </w:rPr>
+        <w:t xml:space="preserve"> </w:t>
+      </w:r>
+      <w:r>
+        <w:rPr>
+          <w:rFonts w:ascii="Arial" w:hAnsi="Arial" w:cs="Arial"/>
+          <w:color w:val="202124"/>
+          <w:sz w:val="30"/>
+          <w:szCs w:val="30"/>
+          <w:shd w:val="clear" w:color="auto" w:fill="FFFFFF"/>
+        </w:rPr>
+        <w:t>to </w:t>
+      </w:r>
+      <w:r>
+        <w:rPr>
+          <w:rFonts w:ascii="Arial" w:hAnsi="Arial" w:cs="Arial"/>
+          <w:color w:val="040C28"/>
+          <w:sz w:val="30"/>
+          <w:szCs w:val="30"/>
+        </w:rPr>
+        <w:t>accelerate graphics rendering</w:t>
+      </w:r>
+      <w:r>
+        <w:rPr>
+          <w:rFonts w:ascii="Arial" w:hAnsi="Arial" w:cs="Arial"/>
+          <w:color w:val="202124"/>
+          <w:sz w:val="30"/>
+          <w:szCs w:val="30"/>
+          <w:shd w:val="clear" w:color="auto" w:fill="FFFFFF"/>
+        </w:rPr>
+        <w:t>.</w:t>
       </w:r>
     </w:p>
     <w:p>
@@ -890,7 +1001,7 @@
                     <pic:cNvPicPr/>
                   </pic:nvPicPr>
                   <pic:blipFill rotWithShape="1">
-                    <a:blip r:embed="rId9" cstate="print">
+                    <a:blip r:embed="rId10" cstate="print">
                       <a:extLst>
                         <a:ext uri="{28A0092B-C50C-407E-A947-70E740481C1C}">
                           <a14:useLocalDpi xmlns:a14="http://schemas.microsoft.com/office/drawing/2010/main" val="0"/>
@@ -953,17 +1064,7 @@
           <w:szCs w:val="24"/>
           <w:shd w:val="clear" w:color="auto" w:fill="FFFFFF"/>
         </w:rPr>
-        <w:t xml:space="preserve"> </w:t>
-      </w:r>
-      <w:r>
-        <w:rPr>
-          <w:rFonts w:ascii="Arial" w:hAnsi="Arial" w:cs="Arial"/>
-          <w:color w:val="202124"/>
-          <w:sz w:val="24"/>
-          <w:szCs w:val="24"/>
-          <w:shd w:val="clear" w:color="auto" w:fill="FFFFFF"/>
-        </w:rPr>
-        <w:t>RAM is a common computing acronym that stands for </w:t>
+        <w:t xml:space="preserve"> RAM is a common computing acronym that stands for </w:t>
       </w:r>
       <w:r>
         <w:rPr>
@@ -1178,7 +1279,7 @@
                     <pic:cNvPicPr/>
                   </pic:nvPicPr>
                   <pic:blipFill rotWithShape="1">
-                    <a:blip r:embed="rId10" cstate="print">
+                    <a:blip r:embed="rId11" cstate="print">
                       <a:extLst>
                         <a:ext uri="{28A0092B-C50C-407E-A947-70E740481C1C}">
                           <a14:useLocalDpi xmlns:a14="http://schemas.microsoft.com/office/drawing/2010/main" val="0"/>
@@ -1233,6 +1334,35 @@
         </w:rPr>
         <w:t>Description:</w:t>
       </w:r>
+      <w:r>
+        <w:rPr>
+          <w:rFonts w:ascii="Arial" w:hAnsi="Arial" w:cs="Arial"/>
+          <w:color w:val="202124"/>
+          <w:sz w:val="30"/>
+          <w:szCs w:val="30"/>
+          <w:shd w:val="clear" w:color="auto" w:fill="FFFFFF"/>
+        </w:rPr>
+        <w:t xml:space="preserve"> </w:t>
+      </w:r>
+      <w:r>
+        <w:rPr>
+          <w:rFonts w:ascii="Arial" w:hAnsi="Arial" w:cs="Arial"/>
+          <w:color w:val="202124"/>
+          <w:sz w:val="30"/>
+          <w:szCs w:val="30"/>
+          <w:shd w:val="clear" w:color="auto" w:fill="FFFFFF"/>
+        </w:rPr>
+        <w:t>Cooling is </w:t>
+      </w:r>
+      <w:r>
+        <w:rPr>
+          <w:rFonts w:ascii="Arial" w:hAnsi="Arial" w:cs="Arial"/>
+          <w:color w:val="040C28"/>
+          <w:sz w:val="30"/>
+          <w:szCs w:val="30"/>
+        </w:rPr>
+        <w:t>removal of heat, usually resulting in a lower temperature and/or phase change</w:t>
+      </w:r>
     </w:p>
     <w:p>
       <w:pPr>
@@ -1255,6 +1385,24 @@
         </w:rPr>
         <w:t>Function:</w:t>
       </w:r>
+      <w:r>
+        <w:rPr>
+          <w:rFonts w:ascii="Arial" w:hAnsi="Arial" w:cs="Arial"/>
+          <w:color w:val="040C28"/>
+          <w:sz w:val="30"/>
+          <w:szCs w:val="30"/>
+        </w:rPr>
+        <w:t xml:space="preserve"> </w:t>
+      </w:r>
+      <w:r>
+        <w:rPr>
+          <w:rFonts w:ascii="Arial" w:hAnsi="Arial" w:cs="Arial"/>
+          <w:color w:val="040C28"/>
+          <w:sz w:val="24"/>
+          <w:szCs w:val="24"/>
+        </w:rPr>
+        <w:t>to reduce the ambient temperature within the case of a computer, such as by exhausting hot air, or to cool a single component or small area (spot cooling)</w:t>
+      </w:r>
     </w:p>
     <w:p>
       <w:pPr>
@@ -1307,6 +1455,7 @@
           <w:sz w:val="28"/>
           <w:szCs w:val="28"/>
         </w:rPr>
+        <w:lastRenderedPageBreak/>
         <w:t>Image:</w:t>
       </w:r>
     </w:p>
@@ -1348,7 +1497,7 @@
                     </pic:cNvPicPr>
                   </pic:nvPicPr>
                   <pic:blipFill>
-                    <a:blip r:embed="rId11" cstate="print">
+                    <a:blip r:embed="rId12" cstate="print">
                       <a:extLst>
                         <a:ext uri="{28A0092B-C50C-407E-A947-70E740481C1C}">
                           <a14:useLocalDpi xmlns:a14="http://schemas.microsoft.com/office/drawing/2010/main" val="0"/>
@@ -1438,7 +1587,6 @@
           <w:sz w:val="28"/>
           <w:szCs w:val="28"/>
         </w:rPr>
-        <w:lastRenderedPageBreak/>
         <w:t>Function:</w:t>
       </w:r>
       <w:r>
@@ -1525,6 +1673,78 @@
         </w:rPr>
         <w:t>Image:</w:t>
       </w:r>
+      <w:r>
+        <w:rPr>
+          <w:rFonts w:cstheme="minorHAnsi"/>
+          <w:sz w:val="28"/>
+          <w:szCs w:val="28"/>
+        </w:rPr>
+        <w:t xml:space="preserve"> </w:t>
+      </w:r>
+      <w:r>
+        <w:rPr>
+          <w:rFonts w:cstheme="minorHAnsi"/>
+          <w:noProof/>
+          <w:sz w:val="28"/>
+          <w:szCs w:val="28"/>
+        </w:rPr>
+        <w:drawing>
+          <wp:inline distT="0" distB="0" distL="0" distR="0" wp14:anchorId="6BECF9E5" wp14:editId="64D595C3">
+            <wp:extent cx="687049" cy="457200"/>
+            <wp:effectExtent l="0" t="0" r="0" b="0"/>
+            <wp:docPr id="979540961" name="Picture 4" descr="A picture containing electronics, machine, electrical wiring, computer component&#10;&#10;Description automatically generated"/>
+            <wp:cNvGraphicFramePr>
+              <a:graphicFrameLocks xmlns:a="http://schemas.openxmlformats.org/drawingml/2006/main" noChangeAspect="1"/>
+            </wp:cNvGraphicFramePr>
+            <a:graphic xmlns:a="http://schemas.openxmlformats.org/drawingml/2006/main">
+              <a:graphicData uri="http://schemas.openxmlformats.org/drawingml/2006/picture">
+                <pic:pic xmlns:pic="http://schemas.openxmlformats.org/drawingml/2006/picture">
+                  <pic:nvPicPr>
+                    <pic:cNvPr id="979540961" name="Picture 4" descr="A picture containing electronics, machine, electrical wiring, computer component&#10;&#10;Description automatically generated"/>
+                    <pic:cNvPicPr>
+                      <a:picLocks noChangeAspect="1" noChangeArrowheads="1"/>
+                    </pic:cNvPicPr>
+                  </pic:nvPicPr>
+                  <pic:blipFill>
+                    <a:blip r:embed="rId13" cstate="print">
+                      <a:extLst>
+                        <a:ext uri="{28A0092B-C50C-407E-A947-70E740481C1C}">
+                          <a14:useLocalDpi xmlns:a14="http://schemas.microsoft.com/office/drawing/2010/main" val="0"/>
+                        </a:ext>
+                      </a:extLst>
+                    </a:blip>
+                    <a:srcRect/>
+                    <a:stretch>
+                      <a:fillRect/>
+                    </a:stretch>
+                  </pic:blipFill>
+                  <pic:spPr bwMode="auto">
+                    <a:xfrm>
+                      <a:off x="0" y="0"/>
+                      <a:ext cx="690059" cy="459203"/>
+                    </a:xfrm>
+                    <a:prstGeom prst="rect">
+                      <a:avLst/>
+                    </a:prstGeom>
+                    <a:noFill/>
+                    <a:ln>
+                      <a:noFill/>
+                    </a:ln>
+                  </pic:spPr>
+                </pic:pic>
+              </a:graphicData>
+            </a:graphic>
+          </wp:inline>
+        </w:drawing>
+      </w:r>
+      <w:r>
+        <w:rPr>
+          <w:rFonts w:cstheme="minorHAnsi"/>
+          <w:sz w:val="28"/>
+          <w:szCs w:val="28"/>
+        </w:rPr>
+        <w:t>s</w:t>
+      </w:r>
     </w:p>
     <w:p>
       <w:pPr>
@@ -1547,6 +1767,45 @@
         </w:rPr>
         <w:t>Description:</w:t>
       </w:r>
+      <w:r>
+        <w:rPr>
+          <w:rFonts w:ascii="Arial" w:hAnsi="Arial" w:cs="Arial"/>
+          <w:color w:val="202124"/>
+          <w:sz w:val="30"/>
+          <w:szCs w:val="30"/>
+          <w:shd w:val="clear" w:color="auto" w:fill="FFFFFF"/>
+        </w:rPr>
+        <w:t xml:space="preserve"> </w:t>
+      </w:r>
+      <w:r>
+        <w:rPr>
+          <w:rFonts w:ascii="Arial" w:hAnsi="Arial" w:cs="Arial"/>
+          <w:color w:val="202124"/>
+          <w:sz w:val="30"/>
+          <w:szCs w:val="30"/>
+          <w:shd w:val="clear" w:color="auto" w:fill="FFFFFF"/>
+        </w:rPr>
+        <w:t> is </w:t>
+      </w:r>
+      <w:r>
+        <w:rPr>
+          <w:rFonts w:ascii="Arial" w:hAnsi="Arial" w:cs="Arial"/>
+          <w:color w:val="040C28"/>
+          <w:sz w:val="30"/>
+          <w:szCs w:val="30"/>
+        </w:rPr>
+        <w:t>another word for a computer case, aka tower</w:t>
+      </w:r>
+      <w:r>
+        <w:rPr>
+          <w:rFonts w:ascii="Arial" w:hAnsi="Arial" w:cs="Arial"/>
+          <w:color w:val="202124"/>
+          <w:sz w:val="30"/>
+          <w:szCs w:val="30"/>
+          <w:shd w:val="clear" w:color="auto" w:fill="FFFFFF"/>
+        </w:rPr>
+        <w:t>.</w:t>
+      </w:r>
     </w:p>
     <w:p>
       <w:pPr>
@@ -1569,6 +1828,37 @@
         </w:rPr>
         <w:t>Function:</w:t>
       </w:r>
+      <w:r>
+        <w:rPr>
+          <w:rFonts w:ascii="Arial" w:hAnsi="Arial" w:cs="Arial"/>
+          <w:color w:val="4D5156"/>
+          <w:shd w:val="clear" w:color="auto" w:fill="FFFFFF"/>
+        </w:rPr>
+        <w:t xml:space="preserve"> </w:t>
+      </w:r>
+      <w:r>
+        <w:rPr>
+          <w:rFonts w:ascii="Arial" w:hAnsi="Arial" w:cs="Arial"/>
+          <w:color w:val="4D5156"/>
+          <w:shd w:val="clear" w:color="auto" w:fill="FFFFFF"/>
+        </w:rPr>
+        <w:t>is the frame that </w:t>
+      </w:r>
+      <w:r>
+        <w:rPr>
+          <w:rFonts w:ascii="Arial" w:hAnsi="Arial" w:cs="Arial"/>
+          <w:color w:val="040C28"/>
+        </w:rPr>
+        <w:t>houses the internal components of a computer</w:t>
+      </w:r>
+      <w:r>
+        <w:rPr>
+          <w:rFonts w:ascii="Arial" w:hAnsi="Arial" w:cs="Arial"/>
+          <w:color w:val="4D5156"/>
+          <w:shd w:val="clear" w:color="auto" w:fill="FFFFFF"/>
+        </w:rPr>
+        <w:t>,</w:t>
+      </w:r>
     </w:p>
     <w:p>
       <w:pPr>
@@ -1624,6 +1914,70 @@
         </w:rPr>
         <w:t>Image:</w:t>
       </w:r>
+      <w:r>
+        <w:rPr>
+          <w:rFonts w:cstheme="minorHAnsi"/>
+          <w:sz w:val="28"/>
+          <w:szCs w:val="28"/>
+        </w:rPr>
+        <w:t xml:space="preserve"> </w:t>
+      </w:r>
+      <w:r>
+        <w:rPr>
+          <w:rFonts w:cstheme="minorHAnsi"/>
+          <w:noProof/>
+          <w:sz w:val="28"/>
+          <w:szCs w:val="28"/>
+        </w:rPr>
+        <w:drawing>
+          <wp:inline distT="0" distB="0" distL="0" distR="0" wp14:anchorId="467F1721" wp14:editId="772A1977">
+            <wp:extent cx="623888" cy="457200"/>
+            <wp:effectExtent l="0" t="0" r="5080" b="0"/>
+            <wp:docPr id="294292268" name="Picture 3" descr="A picture containing electronics, electrical wiring, cable, electronic engineering&#10;&#10;Description automatically generated"/>
+            <wp:cNvGraphicFramePr>
+              <a:graphicFrameLocks xmlns:a="http://schemas.openxmlformats.org/drawingml/2006/main" noChangeAspect="1"/>
+            </wp:cNvGraphicFramePr>
+            <a:graphic xmlns:a="http://schemas.openxmlformats.org/drawingml/2006/main">
+              <a:graphicData uri="http://schemas.openxmlformats.org/drawingml/2006/picture">
+                <pic:pic xmlns:pic="http://schemas.openxmlformats.org/drawingml/2006/picture">
+                  <pic:nvPicPr>
+                    <pic:cNvPr id="294292268" name="Picture 3" descr="A picture containing electronics, electrical wiring, cable, electronic engineering&#10;&#10;Description automatically generated"/>
+                    <pic:cNvPicPr>
+                      <a:picLocks noChangeAspect="1" noChangeArrowheads="1"/>
+                    </pic:cNvPicPr>
+                  </pic:nvPicPr>
+                  <pic:blipFill>
+                    <a:blip r:embed="rId14" cstate="print">
+                      <a:extLst>
+                        <a:ext uri="{28A0092B-C50C-407E-A947-70E740481C1C}">
+                          <a14:useLocalDpi xmlns:a14="http://schemas.microsoft.com/office/drawing/2010/main" val="0"/>
+                        </a:ext>
+                      </a:extLst>
+                    </a:blip>
+                    <a:srcRect/>
+                    <a:stretch>
+                      <a:fillRect/>
+                    </a:stretch>
+                  </pic:blipFill>
+                  <pic:spPr bwMode="auto">
+                    <a:xfrm>
+                      <a:off x="0" y="0"/>
+                      <a:ext cx="628696" cy="460724"/>
+                    </a:xfrm>
+                    <a:prstGeom prst="rect">
+                      <a:avLst/>
+                    </a:prstGeom>
+                    <a:noFill/>
+                    <a:ln>
+                      <a:noFill/>
+                    </a:ln>
+                  </pic:spPr>
+                </pic:pic>
+              </a:graphicData>
+            </a:graphic>
+          </wp:inline>
+        </w:drawing>
+      </w:r>
     </w:p>
     <w:p>
       <w:pPr>
@@ -1646,6 +2000,35 @@
         </w:rPr>
         <w:t>Description:</w:t>
       </w:r>
+      <w:r>
+        <w:rPr>
+          <w:rFonts w:ascii="Arial" w:hAnsi="Arial" w:cs="Arial"/>
+          <w:color w:val="202124"/>
+          <w:sz w:val="24"/>
+          <w:szCs w:val="24"/>
+          <w:shd w:val="clear" w:color="auto" w:fill="FFFFFF"/>
+        </w:rPr>
+        <w:t xml:space="preserve"> </w:t>
+      </w:r>
+      <w:r>
+        <w:rPr>
+          <w:rFonts w:ascii="Arial" w:hAnsi="Arial" w:cs="Arial"/>
+          <w:color w:val="202124"/>
+          <w:sz w:val="24"/>
+          <w:szCs w:val="24"/>
+          <w:shd w:val="clear" w:color="auto" w:fill="FFFFFF"/>
+        </w:rPr>
+        <w:t>(PSU) is </w:t>
+      </w:r>
+      <w:r>
+        <w:rPr>
+          <w:rFonts w:ascii="Arial" w:hAnsi="Arial" w:cs="Arial"/>
+          <w:color w:val="040C28"/>
+          <w:sz w:val="24"/>
+          <w:szCs w:val="24"/>
+        </w:rPr>
+        <w:t>a hardware device that converts AC electricity into DC electricity and then distributes it to the rest of the</w:t>
+      </w:r>
     </w:p>
     <w:p>
       <w:pPr>
@@ -1668,6 +2051,45 @@
         </w:rPr>
         <w:t>Function:</w:t>
       </w:r>
+      <w:r>
+        <w:rPr>
+          <w:rFonts w:ascii="Arial" w:hAnsi="Arial" w:cs="Arial"/>
+          <w:color w:val="202124"/>
+          <w:sz w:val="30"/>
+          <w:szCs w:val="30"/>
+          <w:shd w:val="clear" w:color="auto" w:fill="FFFFFF"/>
+        </w:rPr>
+        <w:t xml:space="preserve"> </w:t>
+      </w:r>
+      <w:r>
+        <w:rPr>
+          <w:rFonts w:ascii="Arial" w:hAnsi="Arial" w:cs="Arial"/>
+          <w:color w:val="202124"/>
+          <w:sz w:val="28"/>
+          <w:szCs w:val="28"/>
+          <w:shd w:val="clear" w:color="auto" w:fill="FFFFFF"/>
+        </w:rPr>
+        <w:t> (PSU) </w:t>
+      </w:r>
+      <w:r>
+        <w:rPr>
+          <w:rFonts w:ascii="Arial" w:hAnsi="Arial" w:cs="Arial"/>
+          <w:color w:val="040C28"/>
+          <w:sz w:val="28"/>
+          <w:szCs w:val="28"/>
+        </w:rPr>
+        <w:t>converts mains AC to low-voltage regulated DC power for the internal components of a computer</w:t>
+      </w:r>
+      <w:r>
+        <w:rPr>
+          <w:rFonts w:ascii="Arial" w:hAnsi="Arial" w:cs="Arial"/>
+          <w:color w:val="202124"/>
+          <w:sz w:val="28"/>
+          <w:szCs w:val="28"/>
+          <w:shd w:val="clear" w:color="auto" w:fill="FFFFFF"/>
+        </w:rPr>
+        <w:t>.</w:t>
+      </w:r>
     </w:p>
     <w:p>
       <w:pPr>
@@ -1712,6 +2134,70 @@
         </w:rPr>
         <w:t>Image:</w:t>
       </w:r>
+      <w:r>
+        <w:rPr>
+          <w:rFonts w:cstheme="minorHAnsi"/>
+          <w:sz w:val="28"/>
+          <w:szCs w:val="28"/>
+        </w:rPr>
+        <w:t xml:space="preserve"> </w:t>
+      </w:r>
+      <w:r>
+        <w:rPr>
+          <w:rFonts w:cstheme="minorHAnsi"/>
+          <w:noProof/>
+          <w:sz w:val="28"/>
+          <w:szCs w:val="28"/>
+        </w:rPr>
+        <w:drawing>
+          <wp:inline distT="0" distB="0" distL="0" distR="0" wp14:anchorId="198FB45D" wp14:editId="5D501957">
+            <wp:extent cx="867455" cy="485775"/>
+            <wp:effectExtent l="0" t="0" r="8890" b="0"/>
+            <wp:docPr id="1866818809" name="Picture 1"/>
+            <wp:cNvGraphicFramePr>
+              <a:graphicFrameLocks xmlns:a="http://schemas.openxmlformats.org/drawingml/2006/main" noChangeAspect="1"/>
+            </wp:cNvGraphicFramePr>
+            <a:graphic xmlns:a="http://schemas.openxmlformats.org/drawingml/2006/main">
+              <a:graphicData uri="http://schemas.openxmlformats.org/drawingml/2006/picture">
+                <pic:pic xmlns:pic="http://schemas.openxmlformats.org/drawingml/2006/picture">
+                  <pic:nvPicPr>
+                    <pic:cNvPr id="0" name="Picture 1"/>
+                    <pic:cNvPicPr>
+                      <a:picLocks noChangeAspect="1" noChangeArrowheads="1"/>
+                    </pic:cNvPicPr>
+                  </pic:nvPicPr>
+                  <pic:blipFill>
+                    <a:blip r:embed="rId15" cstate="print">
+                      <a:extLst>
+                        <a:ext uri="{28A0092B-C50C-407E-A947-70E740481C1C}">
+                          <a14:useLocalDpi xmlns:a14="http://schemas.microsoft.com/office/drawing/2010/main" val="0"/>
+                        </a:ext>
+                      </a:extLst>
+                    </a:blip>
+                    <a:srcRect/>
+                    <a:stretch>
+                      <a:fillRect/>
+                    </a:stretch>
+                  </pic:blipFill>
+                  <pic:spPr bwMode="auto">
+                    <a:xfrm>
+                      <a:off x="0" y="0"/>
+                      <a:ext cx="869482" cy="486910"/>
+                    </a:xfrm>
+                    <a:prstGeom prst="rect">
+                      <a:avLst/>
+                    </a:prstGeom>
+                    <a:noFill/>
+                    <a:ln>
+                      <a:noFill/>
+                    </a:ln>
+                  </pic:spPr>
+                </pic:pic>
+              </a:graphicData>
+            </a:graphic>
+          </wp:inline>
+        </w:drawing>
+      </w:r>
     </w:p>
     <w:p>
       <w:pPr>
@@ -1755,6 +2241,45 @@
           <w:szCs w:val="28"/>
         </w:rPr>
         <w:t>Function:</w:t>
+      </w:r>
+      <w:r>
+        <w:rPr>
+          <w:rFonts w:ascii="Arial" w:hAnsi="Arial" w:cs="Arial"/>
+          <w:color w:val="202124"/>
+          <w:sz w:val="30"/>
+          <w:szCs w:val="30"/>
+          <w:shd w:val="clear" w:color="auto" w:fill="FFFFFF"/>
+        </w:rPr>
+        <w:t xml:space="preserve"> </w:t>
+      </w:r>
+      <w:r>
+        <w:rPr>
+          <w:rFonts w:ascii="Arial" w:hAnsi="Arial" w:cs="Arial"/>
+          <w:color w:val="202124"/>
+          <w:sz w:val="30"/>
+          <w:szCs w:val="30"/>
+          <w:shd w:val="clear" w:color="auto" w:fill="FFFFFF"/>
+        </w:rPr>
+        <w:t> </w:t>
+      </w:r>
+      <w:r>
+        <w:rPr>
+          <w:rFonts w:ascii="Arial" w:hAnsi="Arial" w:cs="Arial"/>
+          <w:color w:val="040C28"/>
+          <w:sz w:val="30"/>
+          <w:szCs w:val="30"/>
+        </w:rPr>
+        <w:t>displays information in pictorial or textual form</w:t>
+      </w:r>
+      <w:r>
+        <w:rPr>
+          <w:rFonts w:ascii="Arial" w:hAnsi="Arial" w:cs="Arial"/>
+          <w:color w:val="202124"/>
+          <w:sz w:val="30"/>
+          <w:szCs w:val="30"/>
+          <w:shd w:val="clear" w:color="auto" w:fill="FFFFFF"/>
+        </w:rPr>
+        <w:t>.</w:t>
       </w:r>
     </w:p>
     <w:p>
@@ -1842,7 +2367,7 @@
                     <pic:cNvPicPr/>
                   </pic:nvPicPr>
                   <pic:blipFill>
-                    <a:blip r:embed="rId12" cstate="print">
+                    <a:blip r:embed="rId16" cstate="print">
                       <a:extLst>
                         <a:ext uri="{28A0092B-C50C-407E-A947-70E740481C1C}">
                           <a14:useLocalDpi xmlns:a14="http://schemas.microsoft.com/office/drawing/2010/main" val="0"/>
@@ -1888,6 +2413,7 @@
           <w:sz w:val="28"/>
           <w:szCs w:val="28"/>
         </w:rPr>
+        <w:lastRenderedPageBreak/>
         <w:t>Description:</w:t>
       </w:r>
       <w:r>
@@ -2059,7 +2585,7 @@
                     <pic:cNvPicPr/>
                   </pic:nvPicPr>
                   <pic:blipFill>
-                    <a:blip r:embed="rId13" cstate="print">
+                    <a:blip r:embed="rId17" cstate="print">
                       <a:extLst>
                         <a:ext uri="{28A0092B-C50C-407E-A947-70E740481C1C}">
                           <a14:useLocalDpi xmlns:a14="http://schemas.microsoft.com/office/drawing/2010/main" val="0"/>
@@ -2403,7 +2929,7 @@
       </w:pPr>
     </w:p>
     <w:sectPr>
-      <w:headerReference w:type="default" r:id="rId14"/>
+      <w:headerReference w:type="default" r:id="rId18"/>
       <w:pgSz w:w="11906" w:h="16838"/>
       <w:pgMar w:top="1440" w:right="1440" w:bottom="1440" w:left="1440" w:header="708" w:footer="708" w:gutter="0"/>
       <w:cols w:space="708"/>
